--- a/01.SpringMVC/SpringMVC.docx
+++ b/01.SpringMVC/SpringMVC.docx
@@ -5,9 +5,6 @@
     <w:p>
       <w:pPr>
         <w:pStyle w:val="1"/>
-        <w:rPr>
-          <w:rFonts w:hint="eastAsia"/>
-        </w:rPr>
       </w:pPr>
       <w:proofErr w:type="spellStart"/>
       <w:r>
@@ -117,9 +114,49 @@
           <w:numId w:val="0"/>
         </w:numPr>
         <w:ind w:left="432"/>
-      </w:pPr>
-      <w:bookmarkStart w:id="0" w:name="_GoBack"/>
-      <w:bookmarkEnd w:id="0"/>
+        <w:rPr>
+          <w:lang w:val="en-US"/>
+        </w:rPr>
+      </w:pPr>
+      <w:r>
+        <w:t>下载后是一个标准的</w:t>
+      </w:r>
+      <w:r>
+        <w:t>M</w:t>
+      </w:r>
+      <w:proofErr w:type="spellStart"/>
+      <w:r>
+        <w:rPr>
+          <w:lang w:val="en-US"/>
+        </w:rPr>
+        <w:t>aven</w:t>
+      </w:r>
+      <w:proofErr w:type="spellEnd"/>
+      <w:r>
+        <w:rPr>
+          <w:lang w:val="en-US"/>
+        </w:rPr>
+        <w:t>工程，</w:t>
+      </w:r>
+      <w:r>
+        <w:rPr>
+          <w:rFonts w:hint="eastAsia"/>
+          <w:lang w:val="en-US"/>
+        </w:rPr>
+        <w:t>导入</w:t>
+      </w:r>
+      <w:r>
+        <w:rPr>
+          <w:lang w:val="en-US"/>
+        </w:rPr>
+        <w:t>Maven</w:t>
+      </w:r>
+      <w:r>
+        <w:rPr>
+          <w:lang w:val="en-US"/>
+        </w:rPr>
+        <w:t>工程。</w:t>
+      </w:r>
     </w:p>
     <w:p>
       <w:pPr>
@@ -131,12 +168,1010 @@
         <w:ind w:left="432"/>
         <w:rPr>
           <w:rFonts w:hint="eastAsia"/>
+          <w:lang w:val="en-US"/>
         </w:rPr>
       </w:pPr>
     </w:p>
     <w:p>
       <w:pPr>
         <w:pStyle w:val="a"/>
+        <w:numPr>
+          <w:ilvl w:val="0"/>
+          <w:numId w:val="0"/>
+        </w:numPr>
+        <w:ind w:left="432"/>
+      </w:pPr>
+    </w:p>
+    <w:p>
+      <w:pPr>
+        <w:pStyle w:val="a"/>
+      </w:pPr>
+      <w:r>
+        <w:rPr>
+          <w:rFonts w:hint="eastAsia"/>
+        </w:rPr>
+        <w:t>快速</w:t>
+      </w:r>
+      <w:r>
+        <w:t>新建一个</w:t>
+      </w:r>
+      <w:proofErr w:type="spellStart"/>
+      <w:r>
+        <w:t>SpringMVC</w:t>
+      </w:r>
+      <w:proofErr w:type="spellEnd"/>
+      <w:r>
+        <w:t>工程</w:t>
+      </w:r>
+    </w:p>
+    <w:p>
+      <w:pPr>
+        <w:pStyle w:val="a"/>
+        <w:numPr>
+          <w:ilvl w:val="0"/>
+          <w:numId w:val="0"/>
+        </w:numPr>
+        <w:ind w:left="432" w:hanging="432"/>
+      </w:pPr>
+    </w:p>
+    <w:p>
+      <w:pPr>
+        <w:pStyle w:val="2"/>
+      </w:pPr>
+      <w:proofErr w:type="spellStart"/>
+      <w:r>
+        <w:rPr>
+          <w:rFonts w:hint="eastAsia"/>
+        </w:rPr>
+        <w:t>Spring</w:t>
+      </w:r>
+      <w:r>
+        <w:t>MVC</w:t>
+      </w:r>
+      <w:proofErr w:type="spellEnd"/>
+      <w:r>
+        <w:t>使用注意点</w:t>
+      </w:r>
+    </w:p>
+    <w:p>
+      <w:pPr>
+        <w:pStyle w:val="afc"/>
+        <w:numPr>
+          <w:ilvl w:val="0"/>
+          <w:numId w:val="5"/>
+        </w:numPr>
+        <w:ind w:firstLineChars="0"/>
+        <w:rPr>
+          <w:lang w:val="en-US"/>
+        </w:rPr>
+      </w:pPr>
+      <w:proofErr w:type="spellStart"/>
+      <w:r>
+        <w:rPr>
+          <w:lang w:val="en-US"/>
+        </w:rPr>
+        <w:t>SpringMVC</w:t>
+      </w:r>
+      <w:proofErr w:type="spellEnd"/>
+      <w:r>
+        <w:rPr>
+          <w:lang w:val="en-US"/>
+        </w:rPr>
+        <w:t>提交数组时不能超过</w:t>
+      </w:r>
+      <w:r>
+        <w:rPr>
+          <w:lang w:val="en-US"/>
+        </w:rPr>
+        <w:t>256</w:t>
+      </w:r>
+      <w:r>
+        <w:rPr>
+          <w:rFonts w:hint="eastAsia"/>
+          <w:lang w:val="en-US"/>
+        </w:rPr>
+        <w:t>长度</w:t>
+      </w:r>
+    </w:p>
+    <w:p>
+      <w:pPr>
+        <w:pStyle w:val="afc"/>
+        <w:ind w:left="360" w:firstLineChars="0" w:firstLine="0"/>
+        <w:rPr>
+          <w:lang w:val="en-US"/>
+        </w:rPr>
+      </w:pPr>
+      <w:r>
+        <w:rPr>
+          <w:lang w:val="en-US"/>
+        </w:rPr>
+        <w:t>原因</w:t>
+      </w:r>
+      <w:proofErr w:type="spellStart"/>
+      <w:r>
+        <w:rPr>
+          <w:lang w:val="en-US"/>
+        </w:rPr>
+        <w:t>DataBinder</w:t>
+      </w:r>
+      <w:proofErr w:type="spellEnd"/>
+      <w:r>
+        <w:rPr>
+          <w:lang w:val="en-US"/>
+        </w:rPr>
+        <w:t>中默认限制了</w:t>
+      </w:r>
+      <w:r>
+        <w:rPr>
+          <w:lang w:val="en-US"/>
+        </w:rPr>
+        <w:t>list</w:t>
+      </w:r>
+      <w:r>
+        <w:rPr>
+          <w:lang w:val="en-US"/>
+        </w:rPr>
+        <w:t>做到长度为</w:t>
+      </w:r>
+      <w:r>
+        <w:rPr>
+          <w:lang w:val="en-US"/>
+        </w:rPr>
+        <w:t>256</w:t>
+      </w:r>
+    </w:p>
+    <w:tbl>
+      <w:tblPr>
+        <w:tblStyle w:val="afd"/>
+        <w:tblW w:w="0" w:type="auto"/>
+        <w:tblInd w:w="360" w:type="dxa"/>
+        <w:tblLook w:val="04A0" w:firstRow="1" w:lastRow="0" w:firstColumn="1" w:lastColumn="0" w:noHBand="0" w:noVBand="1"/>
+      </w:tblPr>
+      <w:tblGrid>
+        <w:gridCol w:w="8657"/>
+      </w:tblGrid>
+      <w:tr>
+        <w:trPr>
+          <w:trHeight w:val="318"/>
+        </w:trPr>
+        <w:tc>
+          <w:tcPr>
+            <w:tcW w:w="9017" w:type="dxa"/>
+          </w:tcPr>
+          <w:p>
+            <w:pPr>
+              <w:pStyle w:val="afc"/>
+              <w:ind w:firstLineChars="0" w:firstLine="0"/>
+              <w:rPr>
+                <w:rFonts w:hint="eastAsia"/>
+                <w:sz w:val="24"/>
+                <w:szCs w:val="24"/>
+                <w:lang w:val="en-US"/>
+              </w:rPr>
+            </w:pPr>
+            <w:r>
+              <w:rPr>
+                <w:sz w:val="24"/>
+                <w:szCs w:val="24"/>
+                <w:lang w:val="en-US"/>
+              </w:rPr>
+              <w:t xml:space="preserve">private </w:t>
+            </w:r>
+            <w:proofErr w:type="spellStart"/>
+            <w:r>
+              <w:rPr>
+                <w:sz w:val="24"/>
+                <w:szCs w:val="24"/>
+                <w:lang w:val="en-US"/>
+              </w:rPr>
+              <w:t>int</w:t>
+            </w:r>
+            <w:proofErr w:type="spellEnd"/>
+            <w:r>
+              <w:rPr>
+                <w:sz w:val="24"/>
+                <w:szCs w:val="24"/>
+                <w:lang w:val="en-US"/>
+              </w:rPr>
+              <w:t xml:space="preserve"> </w:t>
+            </w:r>
+            <w:proofErr w:type="spellStart"/>
+            <w:r>
+              <w:rPr>
+                <w:sz w:val="24"/>
+                <w:szCs w:val="24"/>
+                <w:lang w:val="en-US"/>
+              </w:rPr>
+              <w:t>autoGrowCollectionLimit</w:t>
+            </w:r>
+            <w:proofErr w:type="spellEnd"/>
+            <w:r>
+              <w:rPr>
+                <w:sz w:val="24"/>
+                <w:szCs w:val="24"/>
+                <w:lang w:val="en-US"/>
+              </w:rPr>
+              <w:t xml:space="preserve"> = DEFAULT_AUTO_GROW_COLLECTION_LIMIT;</w:t>
+            </w:r>
+          </w:p>
+        </w:tc>
+      </w:tr>
+    </w:tbl>
+    <w:p>
+      <w:pPr>
+        <w:pStyle w:val="afc"/>
+        <w:ind w:left="360" w:firstLineChars="0" w:firstLine="0"/>
+        <w:rPr>
+          <w:rFonts w:hint="eastAsia"/>
+          <w:lang w:val="en-US"/>
+        </w:rPr>
+      </w:pPr>
+      <w:r>
+        <w:rPr>
+          <w:lang w:val="en-US"/>
+        </w:rPr>
+        <w:t>解决方法</w:t>
+      </w:r>
+    </w:p>
+    <w:p>
+      <w:pPr>
+        <w:pStyle w:val="afc"/>
+        <w:ind w:left="360" w:firstLineChars="0" w:firstLine="0"/>
+        <w:rPr>
+          <w:lang w:val="en-US"/>
+        </w:rPr>
+      </w:pPr>
+      <w:r>
+        <w:rPr>
+          <w:rFonts w:hint="eastAsia"/>
+          <w:lang w:val="en-US"/>
+        </w:rPr>
+        <w:t>a</w:t>
+      </w:r>
+      <w:r>
+        <w:rPr>
+          <w:lang w:val="en-US"/>
+        </w:rPr>
+        <w:t>.</w:t>
+      </w:r>
+      <w:r>
+        <w:rPr>
+          <w:lang w:val="en-US"/>
+        </w:rPr>
+        <w:t>在父类</w:t>
+      </w:r>
+      <w:r>
+        <w:rPr>
+          <w:lang w:val="en-US"/>
+        </w:rPr>
+        <w:t>Co</w:t>
+      </w:r>
+      <w:r>
+        <w:rPr>
+          <w:rFonts w:hint="eastAsia"/>
+          <w:lang w:val="en-US"/>
+        </w:rPr>
+        <w:t>n</w:t>
+      </w:r>
+      <w:r>
+        <w:rPr>
+          <w:lang w:val="en-US"/>
+        </w:rPr>
+        <w:t>troller</w:t>
+      </w:r>
+      <w:r>
+        <w:rPr>
+          <w:lang w:val="en-US"/>
+        </w:rPr>
+        <w:t>中添加</w:t>
+      </w:r>
+      <w:proofErr w:type="spellStart"/>
+      <w:r>
+        <w:rPr>
+          <w:lang w:val="en-US"/>
+        </w:rPr>
+        <w:t>InitBinder</w:t>
+      </w:r>
+      <w:proofErr w:type="spellEnd"/>
+      <w:r>
+        <w:rPr>
+          <w:lang w:val="en-US"/>
+        </w:rPr>
+        <w:t>方法。</w:t>
+      </w:r>
+    </w:p>
+    <w:tbl>
+      <w:tblPr>
+        <w:tblStyle w:val="afd"/>
+        <w:tblW w:w="0" w:type="auto"/>
+        <w:tblInd w:w="360" w:type="dxa"/>
+        <w:tblLook w:val="04A0" w:firstRow="1" w:lastRow="0" w:firstColumn="1" w:lastColumn="0" w:noHBand="0" w:noVBand="1"/>
+      </w:tblPr>
+      <w:tblGrid>
+        <w:gridCol w:w="8657"/>
+      </w:tblGrid>
+      <w:tr>
+        <w:tc>
+          <w:tcPr>
+            <w:tcW w:w="9017" w:type="dxa"/>
+          </w:tcPr>
+          <w:p>
+            <w:pPr>
+              <w:rPr>
+                <w:lang w:val="en-US"/>
+              </w:rPr>
+            </w:pPr>
+            <w:r>
+              <w:rPr>
+                <w:lang w:val="en-US"/>
+              </w:rPr>
+              <w:t>@</w:t>
+            </w:r>
+            <w:proofErr w:type="spellStart"/>
+            <w:r>
+              <w:rPr>
+                <w:lang w:val="en-US"/>
+              </w:rPr>
+              <w:t>InitBinder</w:t>
+            </w:r>
+            <w:proofErr w:type="spellEnd"/>
+          </w:p>
+          <w:p>
+            <w:pPr>
+              <w:rPr>
+                <w:lang w:val="en-US"/>
+              </w:rPr>
+            </w:pPr>
+            <w:r>
+              <w:rPr>
+                <w:lang w:val="en-US"/>
+              </w:rPr>
+              <w:t xml:space="preserve">public void </w:t>
+            </w:r>
+            <w:proofErr w:type="spellStart"/>
+            <w:proofErr w:type="gramStart"/>
+            <w:r>
+              <w:rPr>
+                <w:lang w:val="en-US"/>
+              </w:rPr>
+              <w:t>init</w:t>
+            </w:r>
+            <w:r>
+              <w:rPr>
+                <w:lang w:val="en-US"/>
+              </w:rPr>
+              <w:t>Binder</w:t>
+            </w:r>
+            <w:proofErr w:type="spellEnd"/>
+            <w:r>
+              <w:rPr>
+                <w:lang w:val="en-US"/>
+              </w:rPr>
+              <w:t>(</w:t>
+            </w:r>
+            <w:proofErr w:type="spellStart"/>
+            <w:proofErr w:type="gramEnd"/>
+            <w:r>
+              <w:rPr>
+                <w:lang w:val="en-US"/>
+              </w:rPr>
+              <w:t>WebDataBinder</w:t>
+            </w:r>
+            <w:proofErr w:type="spellEnd"/>
+            <w:r>
+              <w:rPr>
+                <w:lang w:val="en-US"/>
+              </w:rPr>
+              <w:t xml:space="preserve"> binder) {</w:t>
+            </w:r>
+          </w:p>
+          <w:p>
+            <w:pPr>
+              <w:pStyle w:val="afc"/>
+              <w:ind w:firstLine="600"/>
+              <w:rPr>
+                <w:lang w:val="en-US"/>
+              </w:rPr>
+            </w:pPr>
+            <w:r>
+              <w:rPr>
+                <w:lang w:val="en-US"/>
+              </w:rPr>
+              <w:t xml:space="preserve">    </w:t>
+            </w:r>
+            <w:proofErr w:type="spellStart"/>
+            <w:proofErr w:type="gramStart"/>
+            <w:r>
+              <w:rPr>
+                <w:lang w:val="en-US"/>
+              </w:rPr>
+              <w:t>binder.setAutoGrowColle</w:t>
+            </w:r>
+            <w:r>
+              <w:rPr>
+                <w:lang w:val="en-US"/>
+              </w:rPr>
+              <w:t>ctionLimit</w:t>
+            </w:r>
+            <w:proofErr w:type="spellEnd"/>
+            <w:proofErr w:type="gramEnd"/>
+            <w:r>
+              <w:rPr>
+                <w:lang w:val="en-US"/>
+              </w:rPr>
+              <w:t>(</w:t>
+            </w:r>
+            <w:proofErr w:type="spellStart"/>
+            <w:r>
+              <w:rPr>
+                <w:lang w:val="en-US"/>
+              </w:rPr>
+              <w:t>Integer.MAX_VALUE</w:t>
+            </w:r>
+            <w:proofErr w:type="spellEnd"/>
+            <w:r>
+              <w:rPr>
+                <w:lang w:val="en-US"/>
+              </w:rPr>
+              <w:t>);</w:t>
+            </w:r>
+          </w:p>
+          <w:p>
+            <w:pPr>
+              <w:pStyle w:val="afc"/>
+              <w:ind w:firstLineChars="0" w:firstLine="0"/>
+              <w:rPr>
+                <w:rFonts w:hint="eastAsia"/>
+                <w:lang w:val="en-US"/>
+              </w:rPr>
+            </w:pPr>
+            <w:r>
+              <w:rPr>
+                <w:lang w:val="en-US"/>
+              </w:rPr>
+              <w:t>}</w:t>
+            </w:r>
+          </w:p>
+        </w:tc>
+      </w:tr>
+    </w:tbl>
+    <w:p>
+      <w:pPr>
+        <w:pStyle w:val="afc"/>
+        <w:ind w:left="360" w:firstLineChars="0" w:firstLine="0"/>
+        <w:rPr>
+          <w:lang w:val="en-US"/>
+        </w:rPr>
+      </w:pPr>
+      <w:r>
+        <w:rPr>
+          <w:lang w:val="en-US"/>
+        </w:rPr>
+        <w:t>b.</w:t>
+      </w:r>
+      <w:r>
+        <w:rPr>
+          <w:lang w:val="en-US"/>
+        </w:rPr>
+        <w:t>增加</w:t>
+      </w:r>
+      <w:proofErr w:type="spellStart"/>
+      <w:r>
+        <w:rPr>
+          <w:lang w:val="en-US"/>
+        </w:rPr>
+        <w:t>WebBindingInitializer</w:t>
+      </w:r>
+      <w:proofErr w:type="spellEnd"/>
+      <w:r>
+        <w:rPr>
+          <w:lang w:val="en-US"/>
+        </w:rPr>
+        <w:t>类</w:t>
+      </w:r>
+    </w:p>
+    <w:tbl>
+      <w:tblPr>
+        <w:tblStyle w:val="afd"/>
+        <w:tblW w:w="0" w:type="auto"/>
+        <w:tblInd w:w="360" w:type="dxa"/>
+        <w:tblLook w:val="04A0" w:firstRow="1" w:lastRow="0" w:firstColumn="1" w:lastColumn="0" w:noHBand="0" w:noVBand="1"/>
+      </w:tblPr>
+      <w:tblGrid>
+        <w:gridCol w:w="8657"/>
+      </w:tblGrid>
+      <w:tr>
+        <w:trPr>
+          <w:trHeight w:val="318"/>
+        </w:trPr>
+        <w:tc>
+          <w:tcPr>
+            <w:tcW w:w="9017" w:type="dxa"/>
+          </w:tcPr>
+          <w:p>
+            <w:pPr>
+              <w:pStyle w:val="afc"/>
+              <w:ind w:firstLineChars="0" w:firstLine="0"/>
+              <w:rPr>
+                <w:sz w:val="28"/>
+                <w:szCs w:val="28"/>
+                <w:lang w:val="en-US"/>
+              </w:rPr>
+            </w:pPr>
+            <w:r>
+              <w:rPr>
+                <w:sz w:val="28"/>
+                <w:szCs w:val="28"/>
+                <w:lang w:val="en-US"/>
+              </w:rPr>
+              <w:t xml:space="preserve">public class </w:t>
+            </w:r>
+            <w:proofErr w:type="spellStart"/>
+            <w:r>
+              <w:rPr>
+                <w:sz w:val="28"/>
+                <w:szCs w:val="28"/>
+                <w:lang w:val="en-US"/>
+              </w:rPr>
+              <w:t>DataBindingInitializer</w:t>
+            </w:r>
+            <w:proofErr w:type="spellEnd"/>
+            <w:r>
+              <w:rPr>
+                <w:sz w:val="28"/>
+                <w:szCs w:val="28"/>
+                <w:lang w:val="en-US"/>
+              </w:rPr>
+              <w:t xml:space="preserve"> impl</w:t>
+            </w:r>
+            <w:r>
+              <w:rPr>
+                <w:sz w:val="28"/>
+                <w:szCs w:val="28"/>
+                <w:lang w:val="en-US"/>
+              </w:rPr>
+              <w:t xml:space="preserve">ements </w:t>
+            </w:r>
+            <w:proofErr w:type="spellStart"/>
+            <w:r>
+              <w:rPr>
+                <w:sz w:val="28"/>
+                <w:szCs w:val="28"/>
+                <w:lang w:val="en-US"/>
+              </w:rPr>
+              <w:t>WebBindingInitializer</w:t>
+            </w:r>
+            <w:proofErr w:type="spellEnd"/>
+            <w:r>
+              <w:rPr>
+                <w:sz w:val="28"/>
+                <w:szCs w:val="28"/>
+                <w:lang w:val="en-US"/>
+              </w:rPr>
+              <w:t xml:space="preserve"> {</w:t>
+            </w:r>
+          </w:p>
+          <w:p>
+            <w:pPr>
+              <w:rPr>
+                <w:sz w:val="28"/>
+                <w:szCs w:val="28"/>
+                <w:lang w:val="en-US"/>
+              </w:rPr>
+            </w:pPr>
+            <w:r>
+              <w:rPr>
+                <w:sz w:val="28"/>
+                <w:szCs w:val="28"/>
+                <w:lang w:val="en-US"/>
+              </w:rPr>
+              <w:t xml:space="preserve">  </w:t>
+            </w:r>
+            <w:r>
+              <w:rPr>
+                <w:sz w:val="28"/>
+                <w:szCs w:val="28"/>
+                <w:lang w:val="en-US"/>
+              </w:rPr>
+              <w:t>@Override</w:t>
+            </w:r>
+          </w:p>
+          <w:p>
+            <w:pPr>
+              <w:rPr>
+                <w:sz w:val="28"/>
+                <w:szCs w:val="28"/>
+                <w:lang w:val="en-US"/>
+              </w:rPr>
+            </w:pPr>
+            <w:r>
+              <w:rPr>
+                <w:rFonts w:hint="eastAsia"/>
+                <w:sz w:val="28"/>
+                <w:szCs w:val="28"/>
+                <w:lang w:val="en-US"/>
+              </w:rPr>
+              <w:t xml:space="preserve">  </w:t>
+            </w:r>
+            <w:r>
+              <w:rPr>
+                <w:sz w:val="28"/>
+                <w:szCs w:val="28"/>
+                <w:lang w:val="en-US"/>
+              </w:rPr>
+              <w:t xml:space="preserve">public void </w:t>
+            </w:r>
+            <w:proofErr w:type="spellStart"/>
+            <w:proofErr w:type="gramStart"/>
+            <w:r>
+              <w:rPr>
+                <w:sz w:val="28"/>
+                <w:szCs w:val="28"/>
+                <w:lang w:val="en-US"/>
+              </w:rPr>
+              <w:t>initBinder</w:t>
+            </w:r>
+            <w:proofErr w:type="spellEnd"/>
+            <w:r>
+              <w:rPr>
+                <w:sz w:val="28"/>
+                <w:szCs w:val="28"/>
+                <w:lang w:val="en-US"/>
+              </w:rPr>
+              <w:t>(</w:t>
+            </w:r>
+            <w:proofErr w:type="spellStart"/>
+            <w:proofErr w:type="gramEnd"/>
+            <w:r>
+              <w:rPr>
+                <w:sz w:val="28"/>
+                <w:szCs w:val="28"/>
+                <w:lang w:val="en-US"/>
+              </w:rPr>
+              <w:t>WebDataBinder</w:t>
+            </w:r>
+            <w:proofErr w:type="spellEnd"/>
+            <w:r>
+              <w:rPr>
+                <w:sz w:val="28"/>
+                <w:szCs w:val="28"/>
+                <w:lang w:val="en-US"/>
+              </w:rPr>
+              <w:t xml:space="preserve"> binder, </w:t>
+            </w:r>
+            <w:proofErr w:type="spellStart"/>
+            <w:r>
+              <w:rPr>
+                <w:sz w:val="28"/>
+                <w:szCs w:val="28"/>
+                <w:lang w:val="en-US"/>
+              </w:rPr>
+              <w:t>WebReque</w:t>
+            </w:r>
+            <w:r>
+              <w:rPr>
+                <w:sz w:val="28"/>
+                <w:szCs w:val="28"/>
+                <w:lang w:val="en-US"/>
+              </w:rPr>
+              <w:t>st</w:t>
+            </w:r>
+            <w:proofErr w:type="spellEnd"/>
+            <w:r>
+              <w:rPr>
+                <w:sz w:val="28"/>
+                <w:szCs w:val="28"/>
+                <w:lang w:val="en-US"/>
+              </w:rPr>
+              <w:t xml:space="preserve"> request) {</w:t>
+            </w:r>
+          </w:p>
+          <w:p>
+            <w:pPr>
+              <w:rPr>
+                <w:sz w:val="28"/>
+                <w:szCs w:val="28"/>
+                <w:lang w:val="en-US"/>
+              </w:rPr>
+            </w:pPr>
+            <w:r>
+              <w:rPr>
+                <w:sz w:val="28"/>
+                <w:szCs w:val="28"/>
+                <w:lang w:val="en-US"/>
+              </w:rPr>
+              <w:t xml:space="preserve">    </w:t>
+            </w:r>
+            <w:proofErr w:type="spellStart"/>
+            <w:proofErr w:type="gramStart"/>
+            <w:r>
+              <w:rPr>
+                <w:sz w:val="28"/>
+                <w:szCs w:val="28"/>
+                <w:lang w:val="en-US"/>
+              </w:rPr>
+              <w:t>binder.setAutoGrowColle</w:t>
+            </w:r>
+            <w:r>
+              <w:rPr>
+                <w:sz w:val="28"/>
+                <w:szCs w:val="28"/>
+                <w:lang w:val="en-US"/>
+              </w:rPr>
+              <w:t>ctionLimit</w:t>
+            </w:r>
+            <w:proofErr w:type="spellEnd"/>
+            <w:proofErr w:type="gramEnd"/>
+            <w:r>
+              <w:rPr>
+                <w:sz w:val="28"/>
+                <w:szCs w:val="28"/>
+                <w:lang w:val="en-US"/>
+              </w:rPr>
+              <w:t>(</w:t>
+            </w:r>
+            <w:proofErr w:type="spellStart"/>
+            <w:r>
+              <w:rPr>
+                <w:sz w:val="28"/>
+                <w:szCs w:val="28"/>
+                <w:lang w:val="en-US"/>
+              </w:rPr>
+              <w:t>Integer.MAX_VALUE</w:t>
+            </w:r>
+            <w:proofErr w:type="spellEnd"/>
+            <w:r>
+              <w:rPr>
+                <w:sz w:val="28"/>
+                <w:szCs w:val="28"/>
+                <w:lang w:val="en-US"/>
+              </w:rPr>
+              <w:t>);</w:t>
+            </w:r>
+          </w:p>
+          <w:p>
+            <w:pPr>
+              <w:rPr>
+                <w:sz w:val="28"/>
+                <w:szCs w:val="28"/>
+                <w:lang w:val="en-US"/>
+              </w:rPr>
+            </w:pPr>
+            <w:r>
+              <w:rPr>
+                <w:sz w:val="28"/>
+                <w:szCs w:val="28"/>
+                <w:lang w:val="en-US"/>
+              </w:rPr>
+              <w:t xml:space="preserve">  }</w:t>
+            </w:r>
+          </w:p>
+          <w:p>
+            <w:pPr>
+              <w:rPr>
+                <w:rFonts w:hint="eastAsia"/>
+                <w:sz w:val="28"/>
+                <w:szCs w:val="28"/>
+                <w:lang w:val="en-US"/>
+              </w:rPr>
+            </w:pPr>
+            <w:r>
+              <w:rPr>
+                <w:sz w:val="28"/>
+                <w:szCs w:val="28"/>
+                <w:lang w:val="en-US"/>
+              </w:rPr>
+              <w:t>}</w:t>
+            </w:r>
+          </w:p>
+        </w:tc>
+      </w:tr>
+    </w:tbl>
+    <w:p>
+      <w:pPr>
+        <w:pStyle w:val="afc"/>
+        <w:ind w:left="360" w:firstLineChars="0" w:firstLine="0"/>
+        <w:rPr>
+          <w:lang w:val="en-US"/>
+        </w:rPr>
+      </w:pPr>
+      <w:r>
+        <w:rPr>
+          <w:lang w:val="en-US"/>
+        </w:rPr>
+        <w:t>配置文件</w:t>
+      </w:r>
+    </w:p>
+    <w:tbl>
+      <w:tblPr>
+        <w:tblStyle w:val="afd"/>
+        <w:tblW w:w="0" w:type="auto"/>
+        <w:tblInd w:w="360" w:type="dxa"/>
+        <w:tblLook w:val="04A0" w:firstRow="1" w:lastRow="0" w:firstColumn="1" w:lastColumn="0" w:noHBand="0" w:noVBand="1"/>
+      </w:tblPr>
+      <w:tblGrid>
+        <w:gridCol w:w="8657"/>
+      </w:tblGrid>
+      <w:tr>
+        <w:tc>
+          <w:tcPr>
+            <w:tcW w:w="9017" w:type="dxa"/>
+          </w:tcPr>
+          <w:p>
+            <w:pPr>
+              <w:pStyle w:val="afc"/>
+              <w:ind w:firstLineChars="0" w:firstLine="0"/>
+              <w:rPr>
+                <w:sz w:val="24"/>
+                <w:szCs w:val="24"/>
+                <w:lang w:val="en-US"/>
+              </w:rPr>
+            </w:pPr>
+            <w:r>
+              <w:rPr>
+                <w:sz w:val="24"/>
+                <w:szCs w:val="24"/>
+                <w:lang w:val="en-US"/>
+              </w:rPr>
+              <w:lastRenderedPageBreak/>
+              <w:t>&lt;bean class="</w:t>
+            </w:r>
+            <w:proofErr w:type="gramStart"/>
+            <w:r>
+              <w:rPr>
+                <w:sz w:val="24"/>
+                <w:szCs w:val="24"/>
+                <w:lang w:val="en-US"/>
+              </w:rPr>
+              <w:t>org.springframework.web.servlet.mvc.annotation</w:t>
+            </w:r>
+            <w:proofErr w:type="gramEnd"/>
+            <w:r>
+              <w:rPr>
+                <w:sz w:val="24"/>
+                <w:szCs w:val="24"/>
+                <w:lang w:val="en-US"/>
+              </w:rPr>
+              <w:t xml:space="preserve">.AnnotationMethodHandlerAdapter"&gt;  </w:t>
+            </w:r>
+          </w:p>
+          <w:p>
+            <w:pPr>
+              <w:pStyle w:val="afc"/>
+              <w:ind w:firstLine="480"/>
+              <w:rPr>
+                <w:sz w:val="24"/>
+                <w:szCs w:val="24"/>
+                <w:lang w:val="en-US"/>
+              </w:rPr>
+            </w:pPr>
+            <w:r>
+              <w:rPr>
+                <w:sz w:val="24"/>
+                <w:szCs w:val="24"/>
+                <w:lang w:val="en-US"/>
+              </w:rPr>
+              <w:t xml:space="preserve">    &lt;property name="</w:t>
+            </w:r>
+            <w:proofErr w:type="spellStart"/>
+            <w:r>
+              <w:rPr>
+                <w:sz w:val="24"/>
+                <w:szCs w:val="24"/>
+                <w:lang w:val="en-US"/>
+              </w:rPr>
+              <w:t>webBindingInitializer</w:t>
+            </w:r>
+            <w:proofErr w:type="spellEnd"/>
+            <w:r>
+              <w:rPr>
+                <w:sz w:val="24"/>
+                <w:szCs w:val="24"/>
+                <w:lang w:val="en-US"/>
+              </w:rPr>
+              <w:t xml:space="preserve">"&gt;  </w:t>
+            </w:r>
+          </w:p>
+          <w:p>
+            <w:pPr>
+              <w:pStyle w:val="afc"/>
+              <w:ind w:firstLine="480"/>
+              <w:rPr>
+                <w:sz w:val="24"/>
+                <w:szCs w:val="24"/>
+                <w:lang w:val="en-US"/>
+              </w:rPr>
+            </w:pPr>
+            <w:r>
+              <w:rPr>
+                <w:sz w:val="24"/>
+                <w:szCs w:val="24"/>
+                <w:lang w:val="en-US"/>
+              </w:rPr>
+              <w:t xml:space="preserve">        &lt;bean class="</w:t>
+            </w:r>
+            <w:proofErr w:type="spellStart"/>
+            <w:proofErr w:type="gramStart"/>
+            <w:r>
+              <w:rPr>
+                <w:sz w:val="24"/>
+                <w:szCs w:val="24"/>
+                <w:lang w:val="en-US"/>
+              </w:rPr>
+              <w:t>xxx.DataBindingInitializer</w:t>
+            </w:r>
+            <w:proofErr w:type="spellEnd"/>
+            <w:proofErr w:type="gramEnd"/>
+            <w:r>
+              <w:rPr>
+                <w:sz w:val="24"/>
+                <w:szCs w:val="24"/>
+                <w:lang w:val="en-US"/>
+              </w:rPr>
+              <w:t xml:space="preserve">"/&gt;  </w:t>
+            </w:r>
+          </w:p>
+          <w:p>
+            <w:pPr>
+              <w:pStyle w:val="afc"/>
+              <w:ind w:firstLine="480"/>
+              <w:rPr>
+                <w:sz w:val="24"/>
+                <w:szCs w:val="24"/>
+                <w:lang w:val="en-US"/>
+              </w:rPr>
+            </w:pPr>
+            <w:r>
+              <w:rPr>
+                <w:sz w:val="24"/>
+                <w:szCs w:val="24"/>
+                <w:lang w:val="en-US"/>
+              </w:rPr>
+              <w:t xml:space="preserve">    &lt;/property&gt;  </w:t>
+            </w:r>
+          </w:p>
+          <w:p>
+            <w:pPr>
+              <w:pStyle w:val="afc"/>
+              <w:ind w:firstLineChars="0" w:firstLine="0"/>
+              <w:rPr>
+                <w:rFonts w:hint="eastAsia"/>
+                <w:lang w:val="en-US"/>
+              </w:rPr>
+            </w:pPr>
+            <w:r>
+              <w:rPr>
+                <w:sz w:val="24"/>
+                <w:szCs w:val="24"/>
+                <w:lang w:val="en-US"/>
+              </w:rPr>
+              <w:t>&lt;/bean&gt;</w:t>
+            </w:r>
+          </w:p>
+        </w:tc>
+      </w:tr>
+    </w:tbl>
+    <w:p>
+      <w:pPr>
+        <w:rPr>
+          <w:lang w:val="en-US"/>
+        </w:rPr>
+      </w:pPr>
+      <w:bookmarkStart w:id="0" w:name="_GoBack"/>
+      <w:bookmarkEnd w:id="0"/>
+    </w:p>
+    <w:p>
+      <w:pPr>
+        <w:pStyle w:val="afc"/>
+        <w:numPr>
+          <w:ilvl w:val="0"/>
+          <w:numId w:val="5"/>
+        </w:numPr>
+        <w:ind w:firstLineChars="0"/>
+        <w:rPr>
+          <w:rFonts w:hint="eastAsia"/>
+          <w:lang w:val="en-US"/>
+        </w:rPr>
       </w:pPr>
     </w:p>
     <w:p>
@@ -161,13 +1196,7 @@
         <w:t>。</w:t>
       </w:r>
     </w:p>
-    <w:p>
-      <w:pPr>
-        <w:rPr>
-          <w:rFonts w:hint="eastAsia"/>
-        </w:rPr>
-      </w:pPr>
-    </w:p>
+    <w:p/>
     <w:sectPr>
       <w:footerReference w:type="default" r:id="rId9"/>
       <w:pgSz w:w="11907" w:h="16839"/>
@@ -426,6 +1455,95 @@
     </w:lvl>
   </w:abstractNum>
   <w:abstractNum w:abstractNumId="3">
+    <w:nsid w:val="549A4C97"/>
+    <w:multiLevelType w:val="hybridMultilevel"/>
+    <w:tmpl w:val="1AB88A82"/>
+    <w:lvl w:ilvl="0" w:tplc="6CA6BE1E">
+      <w:start w:val="1"/>
+      <w:numFmt w:val="decimal"/>
+      <w:lvlText w:val="%1."/>
+      <w:lvlJc w:val="left"/>
+      <w:pPr>
+        <w:ind w:left="360" w:hanging="360"/>
+      </w:pPr>
+      <w:rPr>
+        <w:rFonts w:hint="default"/>
+      </w:rPr>
+    </w:lvl>
+    <w:lvl w:ilvl="1" w:tplc="04090019" w:tentative="1">
+      <w:start w:val="1"/>
+      <w:numFmt w:val="lowerLetter"/>
+      <w:lvlText w:val="%2)"/>
+      <w:lvlJc w:val="left"/>
+      <w:pPr>
+        <w:ind w:left="960" w:hanging="480"/>
+      </w:pPr>
+    </w:lvl>
+    <w:lvl w:ilvl="2" w:tplc="0409001B" w:tentative="1">
+      <w:start w:val="1"/>
+      <w:numFmt w:val="lowerRoman"/>
+      <w:lvlText w:val="%3."/>
+      <w:lvlJc w:val="right"/>
+      <w:pPr>
+        <w:ind w:left="1440" w:hanging="480"/>
+      </w:pPr>
+    </w:lvl>
+    <w:lvl w:ilvl="3" w:tplc="0409000F" w:tentative="1">
+      <w:start w:val="1"/>
+      <w:numFmt w:val="decimal"/>
+      <w:lvlText w:val="%4."/>
+      <w:lvlJc w:val="left"/>
+      <w:pPr>
+        <w:ind w:left="1920" w:hanging="480"/>
+      </w:pPr>
+    </w:lvl>
+    <w:lvl w:ilvl="4" w:tplc="04090019" w:tentative="1">
+      <w:start w:val="1"/>
+      <w:numFmt w:val="lowerLetter"/>
+      <w:lvlText w:val="%5)"/>
+      <w:lvlJc w:val="left"/>
+      <w:pPr>
+        <w:ind w:left="2400" w:hanging="480"/>
+      </w:pPr>
+    </w:lvl>
+    <w:lvl w:ilvl="5" w:tplc="0409001B" w:tentative="1">
+      <w:start w:val="1"/>
+      <w:numFmt w:val="lowerRoman"/>
+      <w:lvlText w:val="%6."/>
+      <w:lvlJc w:val="right"/>
+      <w:pPr>
+        <w:ind w:left="2880" w:hanging="480"/>
+      </w:pPr>
+    </w:lvl>
+    <w:lvl w:ilvl="6" w:tplc="0409000F" w:tentative="1">
+      <w:start w:val="1"/>
+      <w:numFmt w:val="decimal"/>
+      <w:lvlText w:val="%7."/>
+      <w:lvlJc w:val="left"/>
+      <w:pPr>
+        <w:ind w:left="3360" w:hanging="480"/>
+      </w:pPr>
+    </w:lvl>
+    <w:lvl w:ilvl="7" w:tplc="04090019" w:tentative="1">
+      <w:start w:val="1"/>
+      <w:numFmt w:val="lowerLetter"/>
+      <w:lvlText w:val="%8)"/>
+      <w:lvlJc w:val="left"/>
+      <w:pPr>
+        <w:ind w:left="3840" w:hanging="480"/>
+      </w:pPr>
+    </w:lvl>
+    <w:lvl w:ilvl="8" w:tplc="0409001B" w:tentative="1">
+      <w:start w:val="1"/>
+      <w:numFmt w:val="lowerRoman"/>
+      <w:lvlText w:val="%9."/>
+      <w:lvlJc w:val="right"/>
+      <w:pPr>
+        <w:ind w:left="4320" w:hanging="480"/>
+      </w:pPr>
+    </w:lvl>
+  </w:abstractNum>
+  <w:abstractNum w:abstractNumId="4">
     <w:nsid w:val="68AB4355"/>
     <w:multiLevelType w:val="hybridMultilevel"/>
     <w:tmpl w:val="0B203272"/>
@@ -528,6 +1646,9 @@
     <w:abstractNumId w:val="2"/>
   </w:num>
   <w:num w:numId="4">
+    <w:abstractNumId w:val="4"/>
+  </w:num>
+  <w:num w:numId="5">
     <w:abstractNumId w:val="3"/>
   </w:num>
 </w:numbering>
@@ -1597,680 +2718,35 @@
       <w:u w:val="single"/>
     </w:rPr>
   </w:style>
-</w:styles>
-</file>
-
-<file path=word/glossary/document.xml><?xml version="1.0" encoding="utf-8"?>
-<w:glossaryDocument xmlns:wpc="http://schemas.microsoft.com/office/word/2010/wordprocessingCanvas" xmlns:mo="http://schemas.microsoft.com/office/mac/office/2008/main" xmlns:mc="http://schemas.openxmlformats.org/markup-compatibility/2006" xmlns:mv="urn:schemas-microsoft-com:mac:vml" xmlns:o="urn:schemas-microsoft-com:office:office" xmlns:r="http://schemas.openxmlformats.org/officeDocument/2006/relationships" xmlns:m="http://schemas.openxmlformats.org/officeDocument/2006/math" xmlns:v="urn:schemas-microsoft-com:vml" xmlns:wp14="http://schemas.microsoft.com/office/word/2010/wordprocessingDrawing" xmlns:wp="http://schemas.openxmlformats.org/drawingml/2006/wordprocessingDrawing" xmlns:w10="urn:schemas-microsoft-com:office:word" xmlns:w="http://schemas.openxmlformats.org/wordprocessingml/2006/main" xmlns:w14="http://schemas.microsoft.com/office/word/2010/wordml" xmlns:w15="http://schemas.microsoft.com/office/word/2012/wordml" xmlns:wpg="http://schemas.microsoft.com/office/word/2010/wordprocessingGroup" xmlns:wpi="http://schemas.microsoft.com/office/word/2010/wordprocessingInk" xmlns:wne="http://schemas.microsoft.com/office/word/2006/wordml" xmlns:wps="http://schemas.microsoft.com/office/word/2010/wordprocessingShape" mc:Ignorable="w14 w15 wp14"/>
-</file>
-
-<file path=word/glossary/fontTable.xml><?xml version="1.0" encoding="utf-8"?>
-<w:fonts xmlns:mc="http://schemas.openxmlformats.org/markup-compatibility/2006" xmlns:r="http://schemas.openxmlformats.org/officeDocument/2006/relationships" xmlns:w="http://schemas.openxmlformats.org/wordprocessingml/2006/main" xmlns:w14="http://schemas.microsoft.com/office/word/2010/wordml" xmlns:w15="http://schemas.microsoft.com/office/word/2012/wordml" mc:Ignorable="w14 w15">
-  <w:font w:name="Symbol">
-    <w:panose1 w:val="00000000000000000000"/>
-    <w:charset w:val="02"/>
-    <w:family w:val="auto"/>
-    <w:pitch w:val="variable"/>
-    <w:sig w:usb0="00000000" w:usb1="10000000" w:usb2="00000000" w:usb3="00000000" w:csb0="80000000" w:csb1="00000000"/>
-  </w:font>
-  <w:font w:name="Times New Roman">
-    <w:panose1 w:val="02020603050405020304"/>
-    <w:charset w:val="00"/>
-    <w:family w:val="auto"/>
-    <w:pitch w:val="variable"/>
-    <w:sig w:usb0="E0002AEF" w:usb1="C0007841" w:usb2="00000009" w:usb3="00000000" w:csb0="000001FF" w:csb1="00000000"/>
-  </w:font>
-  <w:font w:name="Courier New">
-    <w:panose1 w:val="00000000000000000000"/>
-    <w:charset w:val="4D"/>
-    <w:family w:val="modern"/>
-    <w:notTrueType/>
-    <w:pitch w:val="fixed"/>
-    <w:sig w:usb0="00000003" w:usb1="00000000" w:usb2="00000000" w:usb3="00000000" w:csb0="00000001" w:csb1="00000000"/>
-  </w:font>
-  <w:font w:name="Wingdings">
-    <w:panose1 w:val="05000000000000000000"/>
-    <w:charset w:val="02"/>
-    <w:family w:val="auto"/>
-    <w:pitch w:val="variable"/>
-    <w:sig w:usb0="00000000" w:usb1="10000000" w:usb2="00000000" w:usb3="00000000" w:csb0="80000000" w:csb1="00000000"/>
-  </w:font>
-  <w:font w:name="Calibri">
-    <w:panose1 w:val="020F0502020204030204"/>
-    <w:charset w:val="00"/>
-    <w:family w:val="auto"/>
-    <w:pitch w:val="variable"/>
-    <w:sig w:usb0="E00002FF" w:usb1="4000ACFF" w:usb2="00000001" w:usb3="00000000" w:csb0="0000019F" w:csb1="00000000"/>
-  </w:font>
-  <w:font w:name="宋体">
-    <w:charset w:val="86"/>
-    <w:family w:val="auto"/>
-    <w:pitch w:val="variable"/>
-    <w:sig w:usb0="00000003" w:usb1="288F0000" w:usb2="00000016" w:usb3="00000000" w:csb0="00040001" w:csb1="00000000"/>
-  </w:font>
-  <w:font w:name="Mangal">
-    <w:panose1 w:val="00000000000000000000"/>
-    <w:charset w:val="01"/>
-    <w:family w:val="roman"/>
-    <w:notTrueType/>
-    <w:pitch w:val="variable"/>
-    <w:sig w:usb0="00002000" w:usb1="00000000" w:usb2="00000000" w:usb3="00000000" w:csb0="00000000" w:csb1="00000000"/>
-  </w:font>
-  <w:font w:name="Arial">
-    <w:panose1 w:val="020B0604020202020204"/>
-    <w:charset w:val="00"/>
-    <w:family w:val="auto"/>
-    <w:pitch w:val="variable"/>
-    <w:sig w:usb0="E0002AFF" w:usb1="C0007843" w:usb2="00000009" w:usb3="00000000" w:csb0="000001FF" w:csb1="00000000"/>
-  </w:font>
-  <w:font w:name="DengXian">
-    <w:panose1 w:val="02010600030101010101"/>
-    <w:charset w:val="86"/>
-    <w:family w:val="auto"/>
-    <w:pitch w:val="variable"/>
-    <w:sig w:usb0="A00002BF" w:usb1="38CF7CFA" w:usb2="00000016" w:usb3="00000000" w:csb0="0004000F" w:csb1="00000000"/>
-  </w:font>
-  <w:font w:name="DengXian Light">
-    <w:panose1 w:val="02010600030101010101"/>
-    <w:charset w:val="86"/>
-    <w:family w:val="auto"/>
-    <w:pitch w:val="variable"/>
-    <w:sig w:usb0="A00002BF" w:usb1="38CF7CFA" w:usb2="00000016" w:usb3="00000000" w:csb0="0004000F" w:csb1="00000000"/>
-  </w:font>
-</w:fonts>
-</file>
-
-<file path=word/glossary/numbering.xml><?xml version="1.0" encoding="utf-8"?>
-<w:numbering xmlns:wpc="http://schemas.microsoft.com/office/word/2010/wordprocessingCanvas" xmlns:mo="http://schemas.microsoft.com/office/mac/office/2008/main" xmlns:mc="http://schemas.openxmlformats.org/markup-compatibility/2006" xmlns:mv="urn:schemas-microsoft-com:mac:vml" xmlns:o="urn:schemas-microsoft-com:office:office" xmlns:r="http://schemas.openxmlformats.org/officeDocument/2006/relationships" xmlns:m="http://schemas.openxmlformats.org/officeDocument/2006/math" xmlns:v="urn:schemas-microsoft-com:vml" xmlns:wp14="http://schemas.microsoft.com/office/word/2010/wordprocessingDrawing" xmlns:wp="http://schemas.openxmlformats.org/drawingml/2006/wordprocessingDrawing" xmlns:w10="urn:schemas-microsoft-com:office:word" xmlns:w="http://schemas.openxmlformats.org/wordprocessingml/2006/main" xmlns:w14="http://schemas.microsoft.com/office/word/2010/wordml" xmlns:w15="http://schemas.microsoft.com/office/word/2012/wordml" xmlns:wpg="http://schemas.microsoft.com/office/word/2010/wordprocessingGroup" xmlns:wpi="http://schemas.microsoft.com/office/word/2010/wordprocessingInk" xmlns:wne="http://schemas.microsoft.com/office/word/2006/wordml" xmlns:wps="http://schemas.microsoft.com/office/word/2010/wordprocessingShape" mc:Ignorable="w14 w15 wp14">
-  <w:abstractNum w:abstractNumId="0">
-    <w:nsid w:val="20906CDF"/>
-    <w:multiLevelType w:val="hybridMultilevel"/>
-    <w:tmpl w:val="9E244A1C"/>
-    <w:lvl w:ilvl="0" w:tplc="A78AD9E8">
-      <w:start w:val="1"/>
-      <w:numFmt w:val="bullet"/>
-      <w:pStyle w:val="a"/>
-      <w:lvlText w:val=""/>
-      <w:lvlJc w:val="left"/>
-      <w:pPr>
-        <w:tabs>
-          <w:tab w:val="num" w:pos="432"/>
-        </w:tabs>
-        <w:ind w:left="432" w:hanging="432"/>
-      </w:pPr>
-      <w:rPr>
-        <w:rFonts w:ascii="Symbol" w:hAnsi="Symbol" w:hint="default"/>
-      </w:rPr>
-    </w:lvl>
-    <w:lvl w:ilvl="1" w:tplc="04090003" w:tentative="1">
-      <w:start w:val="1"/>
-      <w:numFmt w:val="bullet"/>
-      <w:lvlText w:val="o"/>
-      <w:lvlJc w:val="left"/>
-      <w:pPr>
-        <w:ind w:left="1440" w:hanging="360"/>
-      </w:pPr>
-      <w:rPr>
-        <w:rFonts w:ascii="Courier New" w:hAnsi="Courier New" w:cs="Courier New" w:hint="default"/>
-      </w:rPr>
-    </w:lvl>
-    <w:lvl w:ilvl="2" w:tplc="04090005" w:tentative="1">
-      <w:start w:val="1"/>
-      <w:numFmt w:val="bullet"/>
-      <w:lvlText w:val=""/>
-      <w:lvlJc w:val="left"/>
-      <w:pPr>
-        <w:ind w:left="2160" w:hanging="360"/>
-      </w:pPr>
-      <w:rPr>
-        <w:rFonts w:ascii="Wingdings" w:hAnsi="Wingdings" w:hint="default"/>
-      </w:rPr>
-    </w:lvl>
-    <w:lvl w:ilvl="3" w:tplc="04090001" w:tentative="1">
-      <w:start w:val="1"/>
-      <w:numFmt w:val="bullet"/>
-      <w:lvlText w:val=""/>
-      <w:lvlJc w:val="left"/>
-      <w:pPr>
-        <w:ind w:left="2880" w:hanging="360"/>
-      </w:pPr>
-      <w:rPr>
-        <w:rFonts w:ascii="Symbol" w:hAnsi="Symbol" w:hint="default"/>
-      </w:rPr>
-    </w:lvl>
-    <w:lvl w:ilvl="4" w:tplc="04090003" w:tentative="1">
-      <w:start w:val="1"/>
-      <w:numFmt w:val="bullet"/>
-      <w:lvlText w:val="o"/>
-      <w:lvlJc w:val="left"/>
-      <w:pPr>
-        <w:ind w:left="3600" w:hanging="360"/>
-      </w:pPr>
-      <w:rPr>
-        <w:rFonts w:ascii="Courier New" w:hAnsi="Courier New" w:cs="Courier New" w:hint="default"/>
-      </w:rPr>
-    </w:lvl>
-    <w:lvl w:ilvl="5" w:tplc="04090005" w:tentative="1">
-      <w:start w:val="1"/>
-      <w:numFmt w:val="bullet"/>
-      <w:lvlText w:val=""/>
-      <w:lvlJc w:val="left"/>
-      <w:pPr>
-        <w:ind w:left="4320" w:hanging="360"/>
-      </w:pPr>
-      <w:rPr>
-        <w:rFonts w:ascii="Wingdings" w:hAnsi="Wingdings" w:hint="default"/>
-      </w:rPr>
-    </w:lvl>
-    <w:lvl w:ilvl="6" w:tplc="04090001" w:tentative="1">
-      <w:start w:val="1"/>
-      <w:numFmt w:val="bullet"/>
-      <w:lvlText w:val=""/>
-      <w:lvlJc w:val="left"/>
-      <w:pPr>
-        <w:ind w:left="5040" w:hanging="360"/>
-      </w:pPr>
-      <w:rPr>
-        <w:rFonts w:ascii="Symbol" w:hAnsi="Symbol" w:hint="default"/>
-      </w:rPr>
-    </w:lvl>
-    <w:lvl w:ilvl="7" w:tplc="04090003" w:tentative="1">
-      <w:start w:val="1"/>
-      <w:numFmt w:val="bullet"/>
-      <w:lvlText w:val="o"/>
-      <w:lvlJc w:val="left"/>
-      <w:pPr>
-        <w:ind w:left="5760" w:hanging="360"/>
-      </w:pPr>
-      <w:rPr>
-        <w:rFonts w:ascii="Courier New" w:hAnsi="Courier New" w:cs="Courier New" w:hint="default"/>
-      </w:rPr>
-    </w:lvl>
-    <w:lvl w:ilvl="8" w:tplc="04090005" w:tentative="1">
-      <w:start w:val="1"/>
-      <w:numFmt w:val="bullet"/>
-      <w:lvlText w:val=""/>
-      <w:lvlJc w:val="left"/>
-      <w:pPr>
-        <w:ind w:left="6480" w:hanging="360"/>
-      </w:pPr>
-      <w:rPr>
-        <w:rFonts w:ascii="Wingdings" w:hAnsi="Wingdings" w:hint="default"/>
-      </w:rPr>
-    </w:lvl>
-  </w:abstractNum>
-  <w:num w:numId="1">
-    <w:abstractNumId w:val="0"/>
-  </w:num>
-</w:numbering>
-</file>
-
-<file path=word/glossary/settings.xml><?xml version="1.0" encoding="utf-8"?>
-<w:settings xmlns:mc="http://schemas.openxmlformats.org/markup-compatibility/2006" xmlns:o="urn:schemas-microsoft-com:office:office" xmlns:r="http://schemas.openxmlformats.org/officeDocument/2006/relationships" xmlns:m="http://schemas.openxmlformats.org/officeDocument/2006/math" xmlns:v="urn:schemas-microsoft-com:vml" xmlns:w10="urn:schemas-microsoft-com:office:word" xmlns:w="http://schemas.openxmlformats.org/wordprocessingml/2006/main" xmlns:w14="http://schemas.microsoft.com/office/word/2010/wordml" xmlns:w15="http://schemas.microsoft.com/office/word/2012/wordml" xmlns:sl="http://schemas.openxmlformats.org/schemaLibrary/2006/main" mc:Ignorable="w14 w15">
-  <w:view w:val="normal"/>
-  <w:bordersDoNotSurroundHeader/>
-  <w:bordersDoNotSurroundFooter/>
-  <w:defaultTabStop w:val="420"/>
-  <w:drawingGridVerticalSpacing w:val="200"/>
-  <w:displayHorizontalDrawingGridEvery w:val="0"/>
-  <w:displayVerticalDrawingGridEvery w:val="2"/>
-  <w:characterSpacingControl w:val="compressPunctuation"/>
-  <w:compat>
-    <w:spaceForUL/>
-    <w:balanceSingleByteDoubleByteWidth/>
-    <w:doNotLeaveBackslashAlone/>
-    <w:ulTrailSpace/>
-    <w:doNotExpandShiftReturn/>
-    <w:adjustLineHeightInTable/>
-    <w:useFELayout/>
-    <w:compatSetting w:name="compatibilityMode" w:uri="http://schemas.microsoft.com/office/word" w:val="15"/>
-    <w:compatSetting w:name="overrideTableStyleFontSizeAndJustification" w:uri="http://schemas.microsoft.com/office/word" w:val="1"/>
-    <w:compatSetting w:name="enableOpenTypeFeatures" w:uri="http://schemas.microsoft.com/office/word" w:val="1"/>
-    <w:compatSetting w:name="doNotFlipMirrorIndents" w:uri="http://schemas.microsoft.com/office/word" w:val="1"/>
-    <w:compatSetting w:name="differentiateMultirowTableHeaders" w:uri="http://schemas.microsoft.com/office/word" w:val="1"/>
-  </w:compat>
-  <w:rsids>
-    <w:rsidRoot w:val="00417D0D"/>
-    <w:rsid w:val="00417D0D"/>
-  </w:rsids>
-  <m:mathPr>
-    <m:mathFont m:val="Cambria Math"/>
-    <m:brkBin m:val="before"/>
-    <m:brkBinSub m:val="--"/>
-    <m:smallFrac m:val="0"/>
-    <m:dispDef/>
-    <m:lMargin m:val="0"/>
-    <m:rMargin m:val="0"/>
-    <m:defJc m:val="centerGroup"/>
-    <m:wrapIndent m:val="1440"/>
-    <m:intLim m:val="subSup"/>
-    <m:naryLim m:val="undOvr"/>
-  </m:mathPr>
-  <w:themeFontLang w:val="en-US" w:eastAsia="zh-CN"/>
-  <w:clrSchemeMapping w:bg1="light1" w:t1="dark1" w:bg2="light2" w:t2="dark2" w:accent1="accent1" w:accent2="accent2" w:accent3="accent3" w:accent4="accent4" w:accent5="accent5" w:accent6="accent6" w:hyperlink="hyperlink" w:followedHyperlink="followedHyperlink"/>
-  <w:decimalSymbol w:val="."/>
-  <w:listSeparator w:val=","/>
-  <w15:chartTrackingRefBased/>
-</w:settings>
-</file>
-
-<file path=word/glossary/styles.xml><?xml version="1.0" encoding="utf-8"?>
-<w:styles xmlns:mc="http://schemas.openxmlformats.org/markup-compatibility/2006" xmlns:r="http://schemas.openxmlformats.org/officeDocument/2006/relationships" xmlns:w="http://schemas.openxmlformats.org/wordprocessingml/2006/main" xmlns:w14="http://schemas.microsoft.com/office/word/2010/wordml" xmlns:w15="http://schemas.microsoft.com/office/word/2012/wordml" mc:Ignorable="w14 w15">
-  <w:docDefaults>
-    <w:rPrDefault>
-      <w:rPr>
-        <w:rFonts w:asciiTheme="minorHAnsi" w:eastAsiaTheme="minorEastAsia" w:hAnsiTheme="minorHAnsi" w:cstheme="minorBidi"/>
-        <w:kern w:val="2"/>
-        <w:sz w:val="24"/>
-        <w:szCs w:val="24"/>
-        <w:lang w:val="en-US" w:eastAsia="zh-CN" w:bidi="ar-SA"/>
-      </w:rPr>
-    </w:rPrDefault>
-    <w:pPrDefault/>
-  </w:docDefaults>
-  <w:latentStyles w:defLockedState="0" w:defUIPriority="99" w:defSemiHidden="0" w:defUnhideWhenUsed="0" w:defQFormat="0" w:count="380">
-    <w:lsdException w:name="Normal" w:uiPriority="0" w:qFormat="1"/>
-    <w:lsdException w:name="heading 1" w:uiPriority="9" w:qFormat="1"/>
-    <w:lsdException w:name="heading 2" w:semiHidden="1" w:uiPriority="9" w:unhideWhenUsed="1" w:qFormat="1"/>
-    <w:lsdException w:name="heading 3" w:semiHidden="1" w:uiPriority="9" w:unhideWhenUsed="1" w:qFormat="1"/>
-    <w:lsdException w:name="heading 4" w:semiHidden="1" w:uiPriority="9" w:unhideWhenUsed="1" w:qFormat="1"/>
-    <w:lsdException w:name="heading 5" w:semiHidden="1" w:uiPriority="9" w:unhideWhenUsed="1" w:qFormat="1"/>
-    <w:lsdException w:name="heading 6" w:semiHidden="1" w:uiPriority="9" w:unhideWhenUsed="1" w:qFormat="1"/>
-    <w:lsdException w:name="heading 7" w:semiHidden="1" w:uiPriority="9" w:unhideWhenUsed="1" w:qFormat="1"/>
-    <w:lsdException w:name="heading 8" w:semiHidden="1" w:uiPriority="9" w:unhideWhenUsed="1" w:qFormat="1"/>
-    <w:lsdException w:name="heading 9" w:semiHidden="1" w:uiPriority="9" w:unhideWhenUsed="1" w:qFormat="1"/>
-    <w:lsdException w:name="index 1" w:semiHidden="1" w:unhideWhenUsed="1"/>
-    <w:lsdException w:name="index 2" w:semiHidden="1" w:unhideWhenUsed="1"/>
-    <w:lsdException w:name="index 3" w:semiHidden="1" w:unhideWhenUsed="1"/>
-    <w:lsdException w:name="index 4" w:semiHidden="1" w:unhideWhenUsed="1"/>
-    <w:lsdException w:name="index 5" w:semiHidden="1" w:unhideWhenUsed="1"/>
-    <w:lsdException w:name="index 6" w:semiHidden="1" w:unhideWhenUsed="1"/>
-    <w:lsdException w:name="index 7" w:semiHidden="1" w:unhideWhenUsed="1"/>
-    <w:lsdException w:name="index 8" w:semiHidden="1" w:unhideWhenUsed="1"/>
-    <w:lsdException w:name="index 9" w:semiHidden="1" w:unhideWhenUsed="1"/>
-    <w:lsdException w:name="toc 1" w:semiHidden="1" w:uiPriority="39" w:unhideWhenUsed="1"/>
-    <w:lsdException w:name="toc 2" w:semiHidden="1" w:uiPriority="39" w:unhideWhenUsed="1"/>
-    <w:lsdException w:name="toc 3" w:semiHidden="1" w:uiPriority="39" w:unhideWhenUsed="1"/>
-    <w:lsdException w:name="toc 4" w:semiHidden="1" w:uiPriority="39" w:unhideWhenUsed="1"/>
-    <w:lsdException w:name="toc 5" w:semiHidden="1" w:uiPriority="39" w:unhideWhenUsed="1"/>
-    <w:lsdException w:name="toc 6" w:semiHidden="1" w:uiPriority="39" w:unhideWhenUsed="1"/>
-    <w:lsdException w:name="toc 7" w:semiHidden="1" w:uiPriority="39" w:unhideWhenUsed="1"/>
-    <w:lsdException w:name="toc 8" w:semiHidden="1" w:uiPriority="39" w:unhideWhenUsed="1"/>
-    <w:lsdException w:name="toc 9" w:semiHidden="1" w:uiPriority="39" w:unhideWhenUsed="1"/>
-    <w:lsdException w:name="Normal Indent" w:semiHidden="1" w:unhideWhenUsed="1"/>
-    <w:lsdException w:name="footnote text" w:semiHidden="1" w:unhideWhenUsed="1"/>
-    <w:lsdException w:name="annotation text" w:semiHidden="1" w:unhideWhenUsed="1"/>
-    <w:lsdException w:name="header" w:semiHidden="1" w:unhideWhenUsed="1"/>
-    <w:lsdException w:name="footer" w:semiHidden="1" w:unhideWhenUsed="1"/>
-    <w:lsdException w:name="index heading" w:semiHidden="1" w:unhideWhenUsed="1"/>
-    <w:lsdException w:name="caption" w:semiHidden="1" w:uiPriority="35" w:unhideWhenUsed="1" w:qFormat="1"/>
-    <w:lsdException w:name="table of figures" w:semiHidden="1" w:unhideWhenUsed="1"/>
-    <w:lsdException w:name="envelope address" w:semiHidden="1" w:unhideWhenUsed="1"/>
-    <w:lsdException w:name="envelope return" w:semiHidden="1" w:unhideWhenUsed="1"/>
-    <w:lsdException w:name="footnote reference" w:semiHidden="1" w:unhideWhenUsed="1"/>
-    <w:lsdException w:name="annotation reference" w:semiHidden="1" w:unhideWhenUsed="1"/>
-    <w:lsdException w:name="line number" w:semiHidden="1" w:unhideWhenUsed="1"/>
-    <w:lsdException w:name="page number" w:semiHidden="1" w:unhideWhenUsed="1"/>
-    <w:lsdException w:name="endnote reference" w:semiHidden="1" w:unhideWhenUsed="1"/>
-    <w:lsdException w:name="endnote text" w:semiHidden="1" w:unhideWhenUsed="1"/>
-    <w:lsdException w:name="table of authorities" w:semiHidden="1" w:unhideWhenUsed="1"/>
-    <w:lsdException w:name="macro" w:semiHidden="1" w:unhideWhenUsed="1"/>
-    <w:lsdException w:name="toa heading" w:semiHidden="1" w:unhideWhenUsed="1"/>
-    <w:lsdException w:name="List" w:semiHidden="1" w:unhideWhenUsed="1"/>
-    <w:lsdException w:name="List Bullet" w:semiHidden="1" w:uiPriority="9" w:unhideWhenUsed="1" w:qFormat="1"/>
-    <w:lsdException w:name="List Number" w:semiHidden="1" w:unhideWhenUsed="1"/>
-    <w:lsdException w:name="List 2" w:semiHidden="1" w:unhideWhenUsed="1"/>
-    <w:lsdException w:name="List 3" w:semiHidden="1" w:unhideWhenUsed="1"/>
-    <w:lsdException w:name="List 4" w:semiHidden="1" w:unhideWhenUsed="1"/>
-    <w:lsdException w:name="List 5" w:semiHidden="1" w:unhideWhenUsed="1"/>
-    <w:lsdException w:name="List Bullet 2" w:semiHidden="1" w:unhideWhenUsed="1"/>
-    <w:lsdException w:name="List Bullet 3" w:semiHidden="1" w:unhideWhenUsed="1"/>
-    <w:lsdException w:name="List Bullet 4" w:semiHidden="1" w:unhideWhenUsed="1"/>
-    <w:lsdException w:name="List Bullet 5" w:semiHidden="1" w:unhideWhenUsed="1"/>
-    <w:lsdException w:name="List Number 2" w:semiHidden="1" w:unhideWhenUsed="1"/>
-    <w:lsdException w:name="List Number 3" w:semiHidden="1" w:unhideWhenUsed="1"/>
-    <w:lsdException w:name="List Number 4" w:semiHidden="1" w:unhideWhenUsed="1"/>
-    <w:lsdException w:name="List Number 5" w:semiHidden="1" w:unhideWhenUsed="1"/>
-    <w:lsdException w:name="Title" w:uiPriority="10" w:qFormat="1"/>
-    <w:lsdException w:name="Closing" w:semiHidden="1" w:unhideWhenUsed="1"/>
-    <w:lsdException w:name="Signature" w:semiHidden="1" w:unhideWhenUsed="1"/>
-    <w:lsdException w:name="Default Paragraph Font" w:semiHidden="1" w:uiPriority="1" w:unhideWhenUsed="1"/>
-    <w:lsdException w:name="Body Text" w:semiHidden="1" w:unhideWhenUsed="1"/>
-    <w:lsdException w:name="Body Text Indent" w:semiHidden="1" w:unhideWhenUsed="1"/>
-    <w:lsdException w:name="List Continue" w:semiHidden="1" w:unhideWhenUsed="1"/>
-    <w:lsdException w:name="List Continue 2" w:semiHidden="1" w:unhideWhenUsed="1"/>
-    <w:lsdException w:name="List Continue 3" w:semiHidden="1" w:unhideWhenUsed="1"/>
-    <w:lsdException w:name="List Continue 4" w:semiHidden="1" w:unhideWhenUsed="1"/>
-    <w:lsdException w:name="List Continue 5" w:semiHidden="1" w:unhideWhenUsed="1"/>
-    <w:lsdException w:name="Message Header" w:semiHidden="1" w:unhideWhenUsed="1"/>
-    <w:lsdException w:name="Subtitle" w:uiPriority="11" w:qFormat="1"/>
-    <w:lsdException w:name="Salutation" w:semiHidden="1" w:unhideWhenUsed="1"/>
-    <w:lsdException w:name="Date" w:semiHidden="1" w:unhideWhenUsed="1"/>
-    <w:lsdException w:name="Body Text First Indent" w:semiHidden="1" w:unhideWhenUsed="1"/>
-    <w:lsdException w:name="Body Text First Indent 2" w:semiHidden="1" w:unhideWhenUsed="1"/>
-    <w:lsdException w:name="Note Heading" w:semiHidden="1" w:unhideWhenUsed="1"/>
-    <w:lsdException w:name="Body Text 2" w:semiHidden="1" w:unhideWhenUsed="1"/>
-    <w:lsdException w:name="Body Text 3" w:semiHidden="1" w:unhideWhenUsed="1"/>
-    <w:lsdException w:name="Body Text Indent 2" w:semiHidden="1" w:unhideWhenUsed="1"/>
-    <w:lsdException w:name="Body Text Indent 3" w:semiHidden="1" w:unhideWhenUsed="1"/>
-    <w:lsdException w:name="Block Text" w:semiHidden="1" w:unhideWhenUsed="1"/>
-    <w:lsdException w:name="Hyperlink" w:semiHidden="1" w:unhideWhenUsed="1"/>
-    <w:lsdException w:name="FollowedHyperlink" w:semiHidden="1" w:unhideWhenUsed="1"/>
-    <w:lsdException w:name="Strong" w:uiPriority="22" w:qFormat="1"/>
-    <w:lsdException w:name="Emphasis" w:uiPriority="20" w:qFormat="1"/>
-    <w:lsdException w:name="Document Map" w:semiHidden="1" w:unhideWhenUsed="1"/>
-    <w:lsdException w:name="Plain Text" w:semiHidden="1" w:unhideWhenUsed="1"/>
-    <w:lsdException w:name="E-mail Signature" w:semiHidden="1" w:unhideWhenUsed="1"/>
-    <w:lsdException w:name="HTML Top of Form" w:semiHidden="1" w:unhideWhenUsed="1"/>
-    <w:lsdException w:name="HTML Bottom of Form" w:semiHidden="1" w:unhideWhenUsed="1"/>
-    <w:lsdException w:name="Normal (Web)" w:semiHidden="1" w:unhideWhenUsed="1"/>
-    <w:lsdException w:name="HTML Acronym" w:semiHidden="1" w:unhideWhenUsed="1"/>
-    <w:lsdException w:name="HTML Address" w:semiHidden="1" w:unhideWhenUsed="1"/>
-    <w:lsdException w:name="HTML Cite" w:semiHidden="1" w:unhideWhenUsed="1"/>
-    <w:lsdException w:name="HTML Code" w:semiHidden="1" w:unhideWhenUsed="1"/>
-    <w:lsdException w:name="HTML Definition" w:semiHidden="1" w:unhideWhenUsed="1"/>
-    <w:lsdException w:name="HTML Keyboard" w:semiHidden="1" w:unhideWhenUsed="1"/>
-    <w:lsdException w:name="HTML Preformatted" w:semiHidden="1" w:unhideWhenUsed="1"/>
-    <w:lsdException w:name="HTML Sample" w:semiHidden="1" w:unhideWhenUsed="1"/>
-    <w:lsdException w:name="HTML Typewriter" w:semiHidden="1" w:unhideWhenUsed="1"/>
-    <w:lsdException w:name="HTML Variable" w:semiHidden="1" w:unhideWhenUsed="1"/>
-    <w:lsdException w:name="Normal Table" w:semiHidden="1" w:unhideWhenUsed="1"/>
-    <w:lsdException w:name="annotation subject" w:semiHidden="1" w:unhideWhenUsed="1"/>
-    <w:lsdException w:name="No List" w:semiHidden="1" w:unhideWhenUsed="1"/>
-    <w:lsdException w:name="Outline List 1" w:semiHidden="1" w:unhideWhenUsed="1"/>
-    <w:lsdException w:name="Outline List 2" w:semiHidden="1" w:unhideWhenUsed="1"/>
-    <w:lsdException w:name="Outline List 3" w:semiHidden="1" w:unhideWhenUsed="1"/>
-    <w:lsdException w:name="Table Simple 1" w:semiHidden="1" w:unhideWhenUsed="1"/>
-    <w:lsdException w:name="Table Simple 2" w:semiHidden="1" w:unhideWhenUsed="1"/>
-    <w:lsdException w:name="Table Simple 3" w:semiHidden="1" w:unhideWhenUsed="1"/>
-    <w:lsdException w:name="Table Classic 1" w:semiHidden="1" w:unhideWhenUsed="1"/>
-    <w:lsdException w:name="Table Classic 2" w:semiHidden="1" w:unhideWhenUsed="1"/>
-    <w:lsdException w:name="Table Classic 3" w:semiHidden="1" w:unhideWhenUsed="1"/>
-    <w:lsdException w:name="Table Classic 4" w:semiHidden="1" w:unhideWhenUsed="1"/>
-    <w:lsdException w:name="Table Colorful 1" w:semiHidden="1" w:unhideWhenUsed="1"/>
-    <w:lsdException w:name="Table Colorful 2" w:semiHidden="1" w:unhideWhenUsed="1"/>
-    <w:lsdException w:name="Table Colorful 3" w:semiHidden="1" w:unhideWhenUsed="1"/>
-    <w:lsdException w:name="Table Columns 1" w:semiHidden="1" w:unhideWhenUsed="1"/>
-    <w:lsdException w:name="Table Columns 2" w:semiHidden="1" w:unhideWhenUsed="1"/>
-    <w:lsdException w:name="Table Columns 3" w:semiHidden="1" w:unhideWhenUsed="1"/>
-    <w:lsdException w:name="Table Columns 4" w:semiHidden="1" w:unhideWhenUsed="1"/>
-    <w:lsdException w:name="Table Columns 5" w:semiHidden="1" w:unhideWhenUsed="1"/>
-    <w:lsdException w:name="Table Grid 1" w:semiHidden="1" w:unhideWhenUsed="1"/>
-    <w:lsdException w:name="Table Grid 2" w:semiHidden="1" w:unhideWhenUsed="1"/>
-    <w:lsdException w:name="Table Grid 3" w:semiHidden="1" w:unhideWhenUsed="1"/>
-    <w:lsdException w:name="Table Grid 4" w:semiHidden="1" w:unhideWhenUsed="1"/>
-    <w:lsdException w:name="Table Grid 5" w:semiHidden="1" w:unhideWhenUsed="1"/>
-    <w:lsdException w:name="Table Grid 6" w:semiHidden="1" w:unhideWhenUsed="1"/>
-    <w:lsdException w:name="Table Grid 7" w:semiHidden="1" w:unhideWhenUsed="1"/>
-    <w:lsdException w:name="Table Grid 8" w:semiHidden="1" w:unhideWhenUsed="1"/>
-    <w:lsdException w:name="Table List 1" w:semiHidden="1" w:unhideWhenUsed="1"/>
-    <w:lsdException w:name="Table List 2" w:semiHidden="1" w:unhideWhenUsed="1"/>
-    <w:lsdException w:name="Table List 3" w:semiHidden="1" w:unhideWhenUsed="1"/>
-    <w:lsdException w:name="Table List 4" w:semiHidden="1" w:unhideWhenUsed="1"/>
-    <w:lsdException w:name="Table List 5" w:semiHidden="1" w:unhideWhenUsed="1"/>
-    <w:lsdException w:name="Table List 6" w:semiHidden="1" w:unhideWhenUsed="1"/>
-    <w:lsdException w:name="Table List 7" w:semiHidden="1" w:unhideWhenUsed="1"/>
-    <w:lsdException w:name="Table List 8" w:semiHidden="1" w:unhideWhenUsed="1"/>
-    <w:lsdException w:name="Table 3D effects 1" w:semiHidden="1" w:unhideWhenUsed="1"/>
-    <w:lsdException w:name="Table 3D effects 2" w:semiHidden="1" w:unhideWhenUsed="1"/>
-    <w:lsdException w:name="Table 3D effects 3" w:semiHidden="1" w:unhideWhenUsed="1"/>
-    <w:lsdException w:name="Table Contemporary" w:semiHidden="1" w:unhideWhenUsed="1"/>
-    <w:lsdException w:name="Table Elegant" w:semiHidden="1" w:unhideWhenUsed="1"/>
-    <w:lsdException w:name="Table Professional" w:semiHidden="1" w:unhideWhenUsed="1"/>
-    <w:lsdException w:name="Table Subtle 1" w:semiHidden="1" w:unhideWhenUsed="1"/>
-    <w:lsdException w:name="Table Subtle 2" w:semiHidden="1" w:unhideWhenUsed="1"/>
-    <w:lsdException w:name="Table Web 1" w:semiHidden="1" w:unhideWhenUsed="1"/>
-    <w:lsdException w:name="Table Web 2" w:semiHidden="1" w:unhideWhenUsed="1"/>
-    <w:lsdException w:name="Table Web 3" w:semiHidden="1" w:unhideWhenUsed="1"/>
-    <w:lsdException w:name="Balloon Text" w:semiHidden="1" w:unhideWhenUsed="1"/>
-    <w:lsdException w:name="Table Grid" w:uiPriority="39"/>
-    <w:lsdException w:name="Table Theme" w:semiHidden="1" w:unhideWhenUsed="1"/>
-    <w:lsdException w:name="Note Level 1" w:semiHidden="1" w:unhideWhenUsed="1"/>
-    <w:lsdException w:name="Note Level 2" w:semiHidden="1" w:unhideWhenUsed="1"/>
-    <w:lsdException w:name="Note Level 3" w:semiHidden="1" w:unhideWhenUsed="1"/>
-    <w:lsdException w:name="Note Level 4" w:semiHidden="1" w:unhideWhenUsed="1"/>
-    <w:lsdException w:name="Note Level 5" w:semiHidden="1" w:unhideWhenUsed="1"/>
-    <w:lsdException w:name="Note Level 6" w:semiHidden="1" w:unhideWhenUsed="1"/>
-    <w:lsdException w:name="Note Level 7" w:semiHidden="1" w:unhideWhenUsed="1"/>
-    <w:lsdException w:name="Note Level 8" w:semiHidden="1" w:unhideWhenUsed="1"/>
-    <w:lsdException w:name="Note Level 9" w:semiHidden="1" w:unhideWhenUsed="1"/>
-    <w:lsdException w:name="Placeholder Text" w:semiHidden="1"/>
-    <w:lsdException w:name="No Spacing" w:uiPriority="1" w:qFormat="1"/>
-    <w:lsdException w:name="Light Shading" w:uiPriority="60"/>
-    <w:lsdException w:name="Light List" w:uiPriority="61"/>
-    <w:lsdException w:name="Light Grid" w:uiPriority="62"/>
-    <w:lsdException w:name="Medium Shading 1" w:uiPriority="63"/>
-    <w:lsdException w:name="Medium Shading 2" w:uiPriority="64"/>
-    <w:lsdException w:name="Medium List 1" w:uiPriority="65"/>
-    <w:lsdException w:name="Medium List 2" w:uiPriority="66"/>
-    <w:lsdException w:name="Medium Grid 1" w:uiPriority="67"/>
-    <w:lsdException w:name="Medium Grid 2" w:uiPriority="68"/>
-    <w:lsdException w:name="Medium Grid 3" w:uiPriority="69"/>
-    <w:lsdException w:name="Dark List" w:uiPriority="70"/>
-    <w:lsdException w:name="Colorful Shading" w:uiPriority="71"/>
-    <w:lsdException w:name="Colorful List" w:uiPriority="72"/>
-    <w:lsdException w:name="Colorful Grid" w:uiPriority="73"/>
-    <w:lsdException w:name="Light Shading Accent 1" w:uiPriority="60"/>
-    <w:lsdException w:name="Light List Accent 1" w:uiPriority="61"/>
-    <w:lsdException w:name="Light Grid Accent 1" w:uiPriority="62"/>
-    <w:lsdException w:name="Medium Shading 1 Accent 1" w:uiPriority="63"/>
-    <w:lsdException w:name="Medium Shading 2 Accent 1" w:uiPriority="64"/>
-    <w:lsdException w:name="Medium List 1 Accent 1" w:uiPriority="65"/>
-    <w:lsdException w:name="Revision" w:semiHidden="1"/>
-    <w:lsdException w:name="List Paragraph" w:uiPriority="34" w:qFormat="1"/>
-    <w:lsdException w:name="Quote" w:uiPriority="29" w:qFormat="1"/>
-    <w:lsdException w:name="Intense Quote" w:uiPriority="30" w:qFormat="1"/>
-    <w:lsdException w:name="Medium List 2 Accent 1" w:uiPriority="66"/>
-    <w:lsdException w:name="Medium Grid 1 Accent 1" w:uiPriority="67"/>
-    <w:lsdException w:name="Medium Grid 2 Accent 1" w:uiPriority="68"/>
-    <w:lsdException w:name="Medium Grid 3 Accent 1" w:uiPriority="69"/>
-    <w:lsdException w:name="Dark List Accent 1" w:uiPriority="70"/>
-    <w:lsdException w:name="Colorful Shading Accent 1" w:uiPriority="71"/>
-    <w:lsdException w:name="Colorful List Accent 1" w:uiPriority="72"/>
-    <w:lsdException w:name="Colorful Grid Accent 1" w:uiPriority="73"/>
-    <w:lsdException w:name="Light Shading Accent 2" w:uiPriority="60"/>
-    <w:lsdException w:name="Light List Accent 2" w:uiPriority="61"/>
-    <w:lsdException w:name="Light Grid Accent 2" w:uiPriority="62"/>
-    <w:lsdException w:name="Medium Shading 1 Accent 2" w:uiPriority="63"/>
-    <w:lsdException w:name="Medium Shading 2 Accent 2" w:uiPriority="64"/>
-    <w:lsdException w:name="Medium List 1 Accent 2" w:uiPriority="65"/>
-    <w:lsdException w:name="Medium List 2 Accent 2" w:uiPriority="66"/>
-    <w:lsdException w:name="Medium Grid 1 Accent 2" w:uiPriority="67"/>
-    <w:lsdException w:name="Medium Grid 2 Accent 2" w:uiPriority="68"/>
-    <w:lsdException w:name="Medium Grid 3 Accent 2" w:uiPriority="69"/>
-    <w:lsdException w:name="Dark List Accent 2" w:uiPriority="70"/>
-    <w:lsdException w:name="Colorful Shading Accent 2" w:uiPriority="71"/>
-    <w:lsdException w:name="Colorful List Accent 2" w:uiPriority="72"/>
-    <w:lsdException w:name="Colorful Grid Accent 2" w:uiPriority="73"/>
-    <w:lsdException w:name="Light Shading Accent 3" w:uiPriority="60"/>
-    <w:lsdException w:name="Light List Accent 3" w:uiPriority="61"/>
-    <w:lsdException w:name="Light Grid Accent 3" w:uiPriority="62"/>
-    <w:lsdException w:name="Medium Shading 1 Accent 3" w:uiPriority="63"/>
-    <w:lsdException w:name="Medium Shading 2 Accent 3" w:uiPriority="64"/>
-    <w:lsdException w:name="Medium List 1 Accent 3" w:uiPriority="65"/>
-    <w:lsdException w:name="Medium List 2 Accent 3" w:uiPriority="66"/>
-    <w:lsdException w:name="Medium Grid 1 Accent 3" w:uiPriority="67"/>
-    <w:lsdException w:name="Medium Grid 2 Accent 3" w:uiPriority="68"/>
-    <w:lsdException w:name="Medium Grid 3 Accent 3" w:uiPriority="69"/>
-    <w:lsdException w:name="Dark List Accent 3" w:uiPriority="70"/>
-    <w:lsdException w:name="Colorful Shading Accent 3" w:uiPriority="71"/>
-    <w:lsdException w:name="Colorful List Accent 3" w:uiPriority="72"/>
-    <w:lsdException w:name="Colorful Grid Accent 3" w:uiPriority="73"/>
-    <w:lsdException w:name="Light Shading Accent 4" w:uiPriority="60"/>
-    <w:lsdException w:name="Light List Accent 4" w:uiPriority="61"/>
-    <w:lsdException w:name="Light Grid Accent 4" w:uiPriority="62"/>
-    <w:lsdException w:name="Medium Shading 1 Accent 4" w:uiPriority="63"/>
-    <w:lsdException w:name="Medium Shading 2 Accent 4" w:uiPriority="64"/>
-    <w:lsdException w:name="Medium List 1 Accent 4" w:uiPriority="65"/>
-    <w:lsdException w:name="Medium List 2 Accent 4" w:uiPriority="66"/>
-    <w:lsdException w:name="Medium Grid 1 Accent 4" w:uiPriority="67"/>
-    <w:lsdException w:name="Medium Grid 2 Accent 4" w:uiPriority="68"/>
-    <w:lsdException w:name="Medium Grid 3 Accent 4" w:uiPriority="69"/>
-    <w:lsdException w:name="Dark List Accent 4" w:uiPriority="70"/>
-    <w:lsdException w:name="Colorful Shading Accent 4" w:uiPriority="71"/>
-    <w:lsdException w:name="Colorful List Accent 4" w:uiPriority="72"/>
-    <w:lsdException w:name="Colorful Grid Accent 4" w:uiPriority="73"/>
-    <w:lsdException w:name="Light Shading Accent 5" w:uiPriority="60"/>
-    <w:lsdException w:name="Light List Accent 5" w:uiPriority="61"/>
-    <w:lsdException w:name="Light Grid Accent 5" w:uiPriority="62"/>
-    <w:lsdException w:name="Medium Shading 1 Accent 5" w:uiPriority="63"/>
-    <w:lsdException w:name="Medium Shading 2 Accent 5" w:uiPriority="64"/>
-    <w:lsdException w:name="Medium List 1 Accent 5" w:uiPriority="65"/>
-    <w:lsdException w:name="Medium List 2 Accent 5" w:uiPriority="66"/>
-    <w:lsdException w:name="Medium Grid 1 Accent 5" w:uiPriority="67"/>
-    <w:lsdException w:name="Medium Grid 2 Accent 5" w:uiPriority="68"/>
-    <w:lsdException w:name="Medium Grid 3 Accent 5" w:uiPriority="69"/>
-    <w:lsdException w:name="Dark List Accent 5" w:uiPriority="70"/>
-    <w:lsdException w:name="Colorful Shading Accent 5" w:uiPriority="71"/>
-    <w:lsdException w:name="Colorful List Accent 5" w:uiPriority="72"/>
-    <w:lsdException w:name="Colorful Grid Accent 5" w:uiPriority="73"/>
-    <w:lsdException w:name="Light Shading Accent 6" w:uiPriority="60"/>
-    <w:lsdException w:name="Light List Accent 6" w:uiPriority="61"/>
-    <w:lsdException w:name="Light Grid Accent 6" w:uiPriority="62"/>
-    <w:lsdException w:name="Medium Shading 1 Accent 6" w:uiPriority="63"/>
-    <w:lsdException w:name="Medium Shading 2 Accent 6" w:uiPriority="64"/>
-    <w:lsdException w:name="Medium List 1 Accent 6" w:uiPriority="65"/>
-    <w:lsdException w:name="Medium List 2 Accent 6" w:uiPriority="66"/>
-    <w:lsdException w:name="Medium Grid 1 Accent 6" w:uiPriority="67"/>
-    <w:lsdException w:name="Medium Grid 2 Accent 6" w:uiPriority="68"/>
-    <w:lsdException w:name="Medium Grid 3 Accent 6" w:uiPriority="69"/>
-    <w:lsdException w:name="Dark List Accent 6" w:uiPriority="70"/>
-    <w:lsdException w:name="Colorful Shading Accent 6" w:uiPriority="71"/>
-    <w:lsdException w:name="Colorful List Accent 6" w:uiPriority="72"/>
-    <w:lsdException w:name="Colorful Grid Accent 6" w:uiPriority="73"/>
-    <w:lsdException w:name="Subtle Emphasis" w:uiPriority="19" w:qFormat="1"/>
-    <w:lsdException w:name="Intense Emphasis" w:uiPriority="21" w:qFormat="1"/>
-    <w:lsdException w:name="Subtle Reference" w:uiPriority="31" w:qFormat="1"/>
-    <w:lsdException w:name="Intense Reference" w:uiPriority="32" w:qFormat="1"/>
-    <w:lsdException w:name="Book Title" w:uiPriority="33" w:qFormat="1"/>
-    <w:lsdException w:name="Bibliography" w:semiHidden="1" w:uiPriority="37" w:unhideWhenUsed="1"/>
-    <w:lsdException w:name="TOC Heading" w:semiHidden="1" w:uiPriority="39" w:unhideWhenUsed="1" w:qFormat="1"/>
-    <w:lsdException w:name="Plain Table 1" w:uiPriority="41"/>
-    <w:lsdException w:name="Plain Table 2" w:uiPriority="42"/>
-    <w:lsdException w:name="Plain Table 3" w:uiPriority="43"/>
-    <w:lsdException w:name="Plain Table 4" w:uiPriority="44"/>
-    <w:lsdException w:name="Plain Table 5" w:uiPriority="45"/>
-    <w:lsdException w:name="Grid Table Light" w:uiPriority="40"/>
-    <w:lsdException w:name="Grid Table 1 Light" w:uiPriority="46"/>
-    <w:lsdException w:name="Grid Table 2" w:uiPriority="47"/>
-    <w:lsdException w:name="Grid Table 3" w:uiPriority="48"/>
-    <w:lsdException w:name="Grid Table 4" w:uiPriority="49"/>
-    <w:lsdException w:name="Grid Table 5 Dark" w:uiPriority="50"/>
-    <w:lsdException w:name="Grid Table 6 Colorful" w:uiPriority="51"/>
-    <w:lsdException w:name="Grid Table 7 Colorful" w:uiPriority="52"/>
-    <w:lsdException w:name="Grid Table 1 Light Accent 1" w:uiPriority="46"/>
-    <w:lsdException w:name="Grid Table 2 Accent 1" w:uiPriority="47"/>
-    <w:lsdException w:name="Grid Table 3 Accent 1" w:uiPriority="48"/>
-    <w:lsdException w:name="Grid Table 4 Accent 1" w:uiPriority="49"/>
-    <w:lsdException w:name="Grid Table 5 Dark Accent 1" w:uiPriority="50"/>
-    <w:lsdException w:name="Grid Table 6 Colorful Accent 1" w:uiPriority="51"/>
-    <w:lsdException w:name="Grid Table 7 Colorful Accent 1" w:uiPriority="52"/>
-    <w:lsdException w:name="Grid Table 1 Light Accent 2" w:uiPriority="46"/>
-    <w:lsdException w:name="Grid Table 2 Accent 2" w:uiPriority="47"/>
-    <w:lsdException w:name="Grid Table 3 Accent 2" w:uiPriority="48"/>
-    <w:lsdException w:name="Grid Table 4 Accent 2" w:uiPriority="49"/>
-    <w:lsdException w:name="Grid Table 5 Dark Accent 2" w:uiPriority="50"/>
-    <w:lsdException w:name="Grid Table 6 Colorful Accent 2" w:uiPriority="51"/>
-    <w:lsdException w:name="Grid Table 7 Colorful Accent 2" w:uiPriority="52"/>
-    <w:lsdException w:name="Grid Table 1 Light Accent 3" w:uiPriority="46"/>
-    <w:lsdException w:name="Grid Table 2 Accent 3" w:uiPriority="47"/>
-    <w:lsdException w:name="Grid Table 3 Accent 3" w:uiPriority="48"/>
-    <w:lsdException w:name="Grid Table 4 Accent 3" w:uiPriority="49"/>
-    <w:lsdException w:name="Grid Table 5 Dark Accent 3" w:uiPriority="50"/>
-    <w:lsdException w:name="Grid Table 6 Colorful Accent 3" w:uiPriority="51"/>
-    <w:lsdException w:name="Grid Table 7 Colorful Accent 3" w:uiPriority="52"/>
-    <w:lsdException w:name="Grid Table 1 Light Accent 4" w:uiPriority="46"/>
-    <w:lsdException w:name="Grid Table 2 Accent 4" w:uiPriority="47"/>
-    <w:lsdException w:name="Grid Table 3 Accent 4" w:uiPriority="48"/>
-    <w:lsdException w:name="Grid Table 4 Accent 4" w:uiPriority="49"/>
-    <w:lsdException w:name="Grid Table 5 Dark Accent 4" w:uiPriority="50"/>
-    <w:lsdException w:name="Grid Table 6 Colorful Accent 4" w:uiPriority="51"/>
-    <w:lsdException w:name="Grid Table 7 Colorful Accent 4" w:uiPriority="52"/>
-    <w:lsdException w:name="Grid Table 1 Light Accent 5" w:uiPriority="46"/>
-    <w:lsdException w:name="Grid Table 2 Accent 5" w:uiPriority="47"/>
-    <w:lsdException w:name="Grid Table 3 Accent 5" w:uiPriority="48"/>
-    <w:lsdException w:name="Grid Table 4 Accent 5" w:uiPriority="49"/>
-    <w:lsdException w:name="Grid Table 5 Dark Accent 5" w:uiPriority="50"/>
-    <w:lsdException w:name="Grid Table 6 Colorful Accent 5" w:uiPriority="51"/>
-    <w:lsdException w:name="Grid Table 7 Colorful Accent 5" w:uiPriority="52"/>
-    <w:lsdException w:name="Grid Table 1 Light Accent 6" w:uiPriority="46"/>
-    <w:lsdException w:name="Grid Table 2 Accent 6" w:uiPriority="47"/>
-    <w:lsdException w:name="Grid Table 3 Accent 6" w:uiPriority="48"/>
-    <w:lsdException w:name="Grid Table 4 Accent 6" w:uiPriority="49"/>
-    <w:lsdException w:name="Grid Table 5 Dark Accent 6" w:uiPriority="50"/>
-    <w:lsdException w:name="Grid Table 6 Colorful Accent 6" w:uiPriority="51"/>
-    <w:lsdException w:name="Grid Table 7 Colorful Accent 6" w:uiPriority="52"/>
-    <w:lsdException w:name="List Table 1 Light" w:uiPriority="46"/>
-    <w:lsdException w:name="List Table 2" w:uiPriority="47"/>
-    <w:lsdException w:name="List Table 3" w:uiPriority="48"/>
-    <w:lsdException w:name="List Table 4" w:uiPriority="49"/>
-    <w:lsdException w:name="List Table 5 Dark" w:uiPriority="50"/>
-    <w:lsdException w:name="List Table 6 Colorful" w:uiPriority="51"/>
-    <w:lsdException w:name="List Table 7 Colorful" w:uiPriority="52"/>
-    <w:lsdException w:name="List Table 1 Light Accent 1" w:uiPriority="46"/>
-    <w:lsdException w:name="List Table 2 Accent 1" w:uiPriority="47"/>
-    <w:lsdException w:name="List Table 3 Accent 1" w:uiPriority="48"/>
-    <w:lsdException w:name="List Table 4 Accent 1" w:uiPriority="49"/>
-    <w:lsdException w:name="List Table 5 Dark Accent 1" w:uiPriority="50"/>
-    <w:lsdException w:name="List Table 6 Colorful Accent 1" w:uiPriority="51"/>
-    <w:lsdException w:name="List Table 7 Colorful Accent 1" w:uiPriority="52"/>
-    <w:lsdException w:name="List Table 1 Light Accent 2" w:uiPriority="46"/>
-    <w:lsdException w:name="List Table 2 Accent 2" w:uiPriority="47"/>
-    <w:lsdException w:name="List Table 3 Accent 2" w:uiPriority="48"/>
-    <w:lsdException w:name="List Table 4 Accent 2" w:uiPriority="49"/>
-    <w:lsdException w:name="List Table 5 Dark Accent 2" w:uiPriority="50"/>
-    <w:lsdException w:name="List Table 6 Colorful Accent 2" w:uiPriority="51"/>
-    <w:lsdException w:name="List Table 7 Colorful Accent 2" w:uiPriority="52"/>
-    <w:lsdException w:name="List Table 1 Light Accent 3" w:uiPriority="46"/>
-    <w:lsdException w:name="List Table 2 Accent 3" w:uiPriority="47"/>
-    <w:lsdException w:name="List Table 3 Accent 3" w:uiPriority="48"/>
-    <w:lsdException w:name="List Table 4 Accent 3" w:uiPriority="49"/>
-    <w:lsdException w:name="List Table 5 Dark Accent 3" w:uiPriority="50"/>
-    <w:lsdException w:name="List Table 6 Colorful Accent 3" w:uiPriority="51"/>
-    <w:lsdException w:name="List Table 7 Colorful Accent 3" w:uiPriority="52"/>
-    <w:lsdException w:name="List Table 1 Light Accent 4" w:uiPriority="46"/>
-    <w:lsdException w:name="List Table 2 Accent 4" w:uiPriority="47"/>
-    <w:lsdException w:name="List Table 3 Accent 4" w:uiPriority="48"/>
-    <w:lsdException w:name="List Table 4 Accent 4" w:uiPriority="49"/>
-    <w:lsdException w:name="List Table 5 Dark Accent 4" w:uiPriority="50"/>
-    <w:lsdException w:name="List Table 6 Colorful Accent 4" w:uiPriority="51"/>
-    <w:lsdException w:name="List Table 7 Colorful Accent 4" w:uiPriority="52"/>
-    <w:lsdException w:name="List Table 1 Light Accent 5" w:uiPriority="46"/>
-    <w:lsdException w:name="List Table 2 Accent 5" w:uiPriority="47"/>
-    <w:lsdException w:name="List Table 3 Accent 5" w:uiPriority="48"/>
-    <w:lsdException w:name="List Table 4 Accent 5" w:uiPriority="49"/>
-    <w:lsdException w:name="List Table 5 Dark Accent 5" w:uiPriority="50"/>
-    <w:lsdException w:name="List Table 6 Colorful Accent 5" w:uiPriority="51"/>
-    <w:lsdException w:name="List Table 7 Colorful Accent 5" w:uiPriority="52"/>
-    <w:lsdException w:name="List Table 1 Light Accent 6" w:uiPriority="46"/>
-    <w:lsdException w:name="List Table 2 Accent 6" w:uiPriority="47"/>
-    <w:lsdException w:name="List Table 3 Accent 6" w:uiPriority="48"/>
-    <w:lsdException w:name="List Table 4 Accent 6" w:uiPriority="49"/>
-    <w:lsdException w:name="List Table 5 Dark Accent 6" w:uiPriority="50"/>
-    <w:lsdException w:name="List Table 6 Colorful Accent 6" w:uiPriority="51"/>
-    <w:lsdException w:name="List Table 7 Colorful Accent 6" w:uiPriority="52"/>
-  </w:latentStyles>
-  <w:style w:type="paragraph" w:default="1" w:styleId="a0">
-    <w:name w:val="Normal"/>
+  <w:style w:type="paragraph" w:styleId="afc">
+    <w:name w:val="List Paragraph"/>
+    <w:basedOn w:val="a1"/>
+    <w:uiPriority w:val="34"/>
+    <w:unhideWhenUsed/>
     <w:qFormat/>
+    <w:rsid w:val="0093348F"/>
     <w:pPr>
-      <w:widowControl w:val="0"/>
-      <w:jc w:val="both"/>
+      <w:ind w:firstLineChars="200" w:firstLine="420"/>
     </w:pPr>
   </w:style>
-  <w:style w:type="character" w:default="1" w:styleId="a1">
-    <w:name w:val="Default Paragraph Font"/>
-    <w:uiPriority w:val="1"/>
-    <w:semiHidden/>
-    <w:unhideWhenUsed/>
-  </w:style>
-  <w:style w:type="table" w:default="1" w:styleId="a2">
-    <w:name w:val="Normal Table"/>
-    <w:uiPriority w:val="99"/>
-    <w:semiHidden/>
-    <w:unhideWhenUsed/>
+  <w:style w:type="table" w:styleId="afd">
+    <w:name w:val="Table Grid"/>
+    <w:basedOn w:val="a3"/>
+    <w:uiPriority w:val="39"/>
+    <w:rsid w:val="0093348F"/>
+    <w:pPr>
+      <w:spacing w:after="0" w:line="240" w:lineRule="auto"/>
+    </w:pPr>
     <w:tblPr>
       <w:tblInd w:w="0" w:type="dxa"/>
+      <w:tblBorders>
+        <w:top w:val="single" w:sz="4" w:space="0" w:color="auto"/>
+        <w:left w:val="single" w:sz="4" w:space="0" w:color="auto"/>
+        <w:bottom w:val="single" w:sz="4" w:space="0" w:color="auto"/>
+        <w:right w:val="single" w:sz="4" w:space="0" w:color="auto"/>
+        <w:insideH w:val="single" w:sz="4" w:space="0" w:color="auto"/>
+        <w:insideV w:val="single" w:sz="4" w:space="0" w:color="auto"/>
+      </w:tblBorders>
       <w:tblCellMar>
         <w:top w:w="0" w:type="dxa"/>
         <w:left w:w="108" w:type="dxa"/>
@@ -2279,57 +2755,7 @@
       </w:tblCellMar>
     </w:tblPr>
   </w:style>
-  <w:style w:type="numbering" w:default="1" w:styleId="a3">
-    <w:name w:val="No List"/>
-    <w:uiPriority w:val="99"/>
-    <w:semiHidden/>
-    <w:unhideWhenUsed/>
-  </w:style>
-  <w:style w:type="paragraph" w:customStyle="1" w:styleId="57F0041C5F595B4D8E5FDD215B3D9A6D">
-    <w:name w:val="57F0041C5F595B4D8E5FDD215B3D9A6D"/>
-    <w:pPr>
-      <w:widowControl w:val="0"/>
-      <w:jc w:val="both"/>
-    </w:pPr>
-  </w:style>
-  <w:style w:type="paragraph" w:styleId="a">
-    <w:name w:val="List Bullet"/>
-    <w:basedOn w:val="a0"/>
-    <w:uiPriority w:val="9"/>
-    <w:qFormat/>
-    <w:pPr>
-      <w:widowControl/>
-      <w:numPr>
-        <w:numId w:val="1"/>
-      </w:numPr>
-      <w:spacing w:after="120" w:line="259" w:lineRule="auto"/>
-      <w:jc w:val="left"/>
-    </w:pPr>
-    <w:rPr>
-      <w:rFonts w:eastAsiaTheme="minorHAnsi"/>
-      <w:color w:val="595959" w:themeColor="text1" w:themeTint="A6"/>
-      <w:kern w:val="0"/>
-      <w:sz w:val="30"/>
-      <w:szCs w:val="30"/>
-      <w:lang w:eastAsia="ja-JP"/>
-    </w:rPr>
-  </w:style>
-  <w:style w:type="paragraph" w:customStyle="1" w:styleId="AE32E0780806DE45A23D3AF3CB8BB64F">
-    <w:name w:val="AE32E0780806DE45A23D3AF3CB8BB64F"/>
-    <w:pPr>
-      <w:widowControl w:val="0"/>
-      <w:jc w:val="both"/>
-    </w:pPr>
-  </w:style>
 </w:styles>
-</file>
-
-<file path=word/glossary/webSettings.xml><?xml version="1.0" encoding="utf-8"?>
-<w:webSettings xmlns:mc="http://schemas.openxmlformats.org/markup-compatibility/2006" xmlns:r="http://schemas.openxmlformats.org/officeDocument/2006/relationships" xmlns:w="http://schemas.openxmlformats.org/wordprocessingml/2006/main" xmlns:w14="http://schemas.microsoft.com/office/word/2010/wordml" xmlns:w15="http://schemas.microsoft.com/office/word/2012/wordml" mc:Ignorable="w14 w15">
-  <w:allowPNG/>
-  <w:doNotSaveAsSingleFile/>
-  <w:pixelsPerInch w:val="96"/>
-</w:webSettings>
 </file>
 
 <file path=word/theme/theme1.xml><?xml version="1.0" encoding="utf-8"?>
